--- a/docs/work-doc.docx
+++ b/docs/work-doc.docx
@@ -6,64 +6,26 @@
       <w:pPr>
         <w:spacing w:after="0" w:line="240" w:lineRule="auto"/>
         <w:ind w:left="720" w:hanging="720"/>
-        <w:jc w:val="center"/>
-        <w:rPr>
+        <w:rPr>
+          <w:rFonts w:cstheme="minorHAnsi"/>
           <w:b/>
-          <w:sz w:val="36"/>
-          <w:szCs w:val="36"/>
-        </w:rPr>
-      </w:pPr>
-      <w:r>
-        <w:rPr>
+        </w:rPr>
+      </w:pPr>
+      <w:r>
+        <w:rPr>
+          <w:rFonts w:cstheme="minorHAnsi"/>
           <w:b/>
-          <w:sz w:val="36"/>
-          <w:szCs w:val="36"/>
-        </w:rPr>
-        <w:t>Proc</w:t>
-      </w:r>
-      <w:r>
-        <w:rPr>
+        </w:rPr>
+        <w:t>Trainings:</w:t>
+      </w:r>
+    </w:p>
+    <w:p>
+      <w:pPr>
+        <w:spacing w:after="0" w:line="240" w:lineRule="auto"/>
+        <w:ind w:left="720" w:hanging="720"/>
+        <w:rPr>
+          <w:rFonts w:cstheme="minorHAnsi"/>
           <w:b/>
-          <w:sz w:val="36"/>
-          <w:szCs w:val="36"/>
-        </w:rPr>
-        <w:t>ess Engineering Standard Work</w:t>
-      </w:r>
-      <w:bookmarkStart w:id="0" w:name="_GoBack"/>
-      <w:bookmarkEnd w:id="0"/>
-      <w:r>
-        <w:rPr>
-          <w:b/>
-          <w:sz w:val="36"/>
-          <w:szCs w:val="36"/>
-        </w:rPr>
-        <w:br/>
-      </w:r>
-    </w:p>
-    <w:p>
-      <w:pPr>
-        <w:spacing w:after="0" w:line="240" w:lineRule="auto"/>
-        <w:ind w:left="720" w:hanging="720"/>
-        <w:rPr>
-          <w:rFonts w:cstheme="minorHAnsi"/>
-          <w:b/>
-        </w:rPr>
-      </w:pPr>
-      <w:r>
-        <w:rPr>
-          <w:rFonts w:cstheme="minorHAnsi"/>
-          <w:b/>
-        </w:rPr>
-        <w:t>Trainings:</w:t>
-      </w:r>
-    </w:p>
-    <w:p>
-      <w:pPr>
-        <w:spacing w:after="0" w:line="240" w:lineRule="auto"/>
-        <w:ind w:left="720" w:hanging="720"/>
-        <w:rPr>
-          <w:rFonts w:cstheme="minorHAnsi"/>
-          <w:b/>
         </w:rPr>
       </w:pPr>
     </w:p>
@@ -75,7 +37,7 @@
           <w:rFonts w:cstheme="minorHAnsi"/>
         </w:rPr>
       </w:pPr>
-      <w:hyperlink r:id="rId6" w:history="1">
+      <w:hyperlink r:id="rId8" w:history="1">
         <w:r>
           <w:rPr>
             <w:rStyle w:val="Hyperlink"/>
@@ -250,7 +212,7 @@
         </w:rPr>
         <w:tab/>
       </w:r>
-      <w:hyperlink r:id="rId7" w:history="1">
+      <w:hyperlink r:id="rId9" w:history="1">
         <w:r>
           <w:rPr>
             <w:rStyle w:val="Hyperlink"/>
@@ -310,7 +272,7 @@
         </w:rPr>
         <w:t xml:space="preserve"> </w:t>
       </w:r>
-      <w:hyperlink r:id="rId8" w:history="1">
+      <w:hyperlink r:id="rId10" w:history="1">
         <w:r>
           <w:rPr>
             <w:rStyle w:val="Hyperlink"/>
@@ -430,7 +392,7 @@
         </w:rPr>
         <w:t xml:space="preserve"> </w:t>
       </w:r>
-      <w:hyperlink r:id="rId9" w:history="1">
+      <w:hyperlink r:id="rId11" w:history="1">
         <w:r>
           <w:rPr>
             <w:rStyle w:val="Hyperlink"/>
@@ -535,7 +497,7 @@
         </w:rPr>
         <w:t xml:space="preserve">ith access: </w:t>
       </w:r>
-      <w:hyperlink r:id="rId10" w:tgtFrame="_blank" w:history="1">
+      <w:hyperlink r:id="rId12" w:tgtFrame="_blank" w:history="1">
         <w:r>
           <w:rPr>
             <w:rStyle w:val="Hyperlink"/>
@@ -631,7 +593,7 @@
         </w:rPr>
         <w:t xml:space="preserve">GRP ES Maintenance Analysts </w:t>
       </w:r>
-      <w:hyperlink r:id="rId11" w:history="1">
+      <w:hyperlink r:id="rId13" w:history="1">
         <w:r>
           <w:rPr>
             <w:rStyle w:val="Hyperlink"/>
@@ -720,7 +682,7 @@
         </w:rPr>
         <w:t xml:space="preserve">Open PER form: </w:t>
       </w:r>
-      <w:hyperlink r:id="rId12" w:history="1">
+      <w:hyperlink r:id="rId14" w:history="1">
         <w:r>
           <w:rPr>
             <w:rStyle w:val="Hyperlink"/>
@@ -792,6 +754,8 @@
           <w:u w:val="none"/>
         </w:rPr>
       </w:pPr>
+      <w:bookmarkStart w:id="0" w:name="_GoBack"/>
+      <w:bookmarkEnd w:id="0"/>
     </w:p>
     <w:p>
       <w:pPr>
@@ -855,6 +819,56 @@
         <w:ind w:left="720" w:hanging="720"/>
         <w:rPr>
           <w:rFonts w:cstheme="minorHAnsi"/>
+        </w:rPr>
+      </w:pPr>
+      <w:r>
+        <w:rPr>
+          <w:rFonts w:cstheme="minorHAnsi"/>
+          <w:b/>
+        </w:rPr>
+        <w:t>Expenses:</w:t>
+      </w:r>
+    </w:p>
+    <w:p>
+      <w:pPr>
+        <w:spacing w:after="0" w:line="240" w:lineRule="auto"/>
+        <w:ind w:left="720" w:hanging="720"/>
+        <w:rPr>
+          <w:rFonts w:cstheme="minorHAnsi"/>
+        </w:rPr>
+      </w:pPr>
+    </w:p>
+    <w:p>
+      <w:pPr>
+        <w:spacing w:after="0" w:line="240" w:lineRule="auto"/>
+        <w:ind w:left="720" w:hanging="720"/>
+        <w:rPr>
+          <w:rFonts w:cstheme="minorHAnsi"/>
+        </w:rPr>
+      </w:pPr>
+      <w:r>
+        <w:rPr>
+          <w:rFonts w:cstheme="minorHAnsi"/>
+        </w:rPr>
+        <w:tab/>
+      </w:r>
+    </w:p>
+    <w:p>
+      <w:pPr>
+        <w:spacing w:after="0" w:line="240" w:lineRule="auto"/>
+        <w:ind w:left="720" w:hanging="720"/>
+        <w:rPr>
+          <w:rFonts w:cstheme="minorHAnsi"/>
+          <w:b/>
+        </w:rPr>
+      </w:pPr>
+    </w:p>
+    <w:p>
+      <w:pPr>
+        <w:spacing w:after="0" w:line="240" w:lineRule="auto"/>
+        <w:ind w:left="720" w:hanging="720"/>
+        <w:rPr>
+          <w:rFonts w:cstheme="minorHAnsi"/>
           <w:b/>
         </w:rPr>
       </w:pPr>
@@ -985,7 +999,7 @@
           <w:rFonts w:cstheme="minorHAnsi"/>
         </w:rPr>
       </w:pPr>
-      <w:hyperlink r:id="rId13" w:history="1">
+      <w:hyperlink r:id="rId15" w:history="1">
         <w:r>
           <w:rPr>
             <w:rStyle w:val="Hyperlink"/>
@@ -1033,7 +1047,7 @@
           <w:u w:val="none"/>
         </w:rPr>
       </w:pPr>
-      <w:hyperlink r:id="rId14" w:history="1">
+      <w:hyperlink r:id="rId16" w:history="1">
         <w:r>
           <w:rPr>
             <w:rStyle w:val="Hyperlink"/>
@@ -2350,6 +2364,8 @@
       </w:r>
     </w:p>
     <w:sectPr>
+      <w:headerReference w:type="default" r:id="rId17"/>
+      <w:footerReference w:type="default" r:id="rId18"/>
       <w:pgSz w:w="12240" w:h="15840"/>
       <w:pgMar w:top="1440" w:right="1440" w:bottom="1440" w:left="1440" w:header="720" w:footer="720" w:gutter="0"/>
       <w:cols w:space="720"/>
@@ -2357,6 +2373,129 @@
     </w:sectPr>
   </w:body>
 </w:document>
+</file>
+
+<file path=word/endnotes.xml><?xml version="1.0" encoding="utf-8"?>
+<w:endnotes xmlns:wpc="http://schemas.microsoft.com/office/word/2010/wordprocessingCanvas" xmlns:cx="http://schemas.microsoft.com/office/drawing/2014/chartex" xmlns:cx1="http://schemas.microsoft.com/office/drawing/2015/9/8/chartex" xmlns:mc="http://schemas.openxmlformats.org/markup-compatibility/2006" xmlns:o="urn:schemas-microsoft-com:office:office" xmlns:r="http://schemas.openxmlformats.org/officeDocument/2006/relationships" xmlns:m="http://schemas.openxmlformats.org/officeDocument/2006/math" xmlns:v="urn:schemas-microsoft-com:vml" xmlns:wp14="http://schemas.microsoft.com/office/word/2010/wordprocessingDrawing" xmlns:wp="http://schemas.openxmlformats.org/drawingml/2006/wordprocessingDrawing" xmlns:w10="urn:schemas-microsoft-com:office:word" xmlns:w="http://schemas.openxmlformats.org/wordprocessingml/2006/main" xmlns:w14="http://schemas.microsoft.com/office/word/2010/wordml" xmlns:w15="http://schemas.microsoft.com/office/word/2012/wordml" xmlns:w16se="http://schemas.microsoft.com/office/word/2015/wordml/symex" xmlns:wpg="http://schemas.microsoft.com/office/word/2010/wordprocessingGroup" xmlns:wpi="http://schemas.microsoft.com/office/word/2010/wordprocessingInk" xmlns:wne="http://schemas.microsoft.com/office/word/2006/wordml" xmlns:wps="http://schemas.microsoft.com/office/word/2010/wordprocessingShape" mc:Ignorable="w14 w15 w16se wp14">
+  <w:endnote w:type="separator" w:id="-1">
+    <w:p>
+      <w:pPr>
+        <w:spacing w:after="0" w:line="240" w:lineRule="auto"/>
+      </w:pPr>
+      <w:r>
+        <w:separator/>
+      </w:r>
+    </w:p>
+  </w:endnote>
+  <w:endnote w:type="continuationSeparator" w:id="0">
+    <w:p>
+      <w:pPr>
+        <w:spacing w:after="0" w:line="240" w:lineRule="auto"/>
+      </w:pPr>
+      <w:r>
+        <w:continuationSeparator/>
+      </w:r>
+    </w:p>
+  </w:endnote>
+</w:endnotes>
+</file>
+
+<file path=word/footer1.xml><?xml version="1.0" encoding="utf-8"?>
+<w:ftr xmlns:wpc="http://schemas.microsoft.com/office/word/2010/wordprocessingCanvas" xmlns:cx="http://schemas.microsoft.com/office/drawing/2014/chartex" xmlns:cx1="http://schemas.microsoft.com/office/drawing/2015/9/8/chartex" xmlns:mc="http://schemas.openxmlformats.org/markup-compatibility/2006" xmlns:o="urn:schemas-microsoft-com:office:office" xmlns:r="http://schemas.openxmlformats.org/officeDocument/2006/relationships" xmlns:m="http://schemas.openxmlformats.org/officeDocument/2006/math" xmlns:v="urn:schemas-microsoft-com:vml" xmlns:wp14="http://schemas.microsoft.com/office/word/2010/wordprocessingDrawing" xmlns:wp="http://schemas.openxmlformats.org/drawingml/2006/wordprocessingDrawing" xmlns:w10="urn:schemas-microsoft-com:office:word" xmlns:w="http://schemas.openxmlformats.org/wordprocessingml/2006/main" xmlns:w14="http://schemas.microsoft.com/office/word/2010/wordml" xmlns:w15="http://schemas.microsoft.com/office/word/2012/wordml" xmlns:w16se="http://schemas.microsoft.com/office/word/2015/wordml/symex" xmlns:wpg="http://schemas.microsoft.com/office/word/2010/wordprocessingGroup" xmlns:wpi="http://schemas.microsoft.com/office/word/2010/wordprocessingInk" xmlns:wne="http://schemas.microsoft.com/office/word/2006/wordml" xmlns:wps="http://schemas.microsoft.com/office/word/2010/wordprocessingShape" mc:Ignorable="w14 w15 w16se wp14">
+  <w:sdt>
+    <w:sdtPr>
+      <w:id w:val="-1872749661"/>
+      <w:docPartObj>
+        <w:docPartGallery w:val="Page Numbers (Bottom of Page)"/>
+        <w:docPartUnique/>
+      </w:docPartObj>
+    </w:sdtPr>
+    <w:sdtEndPr>
+      <w:rPr>
+        <w:noProof/>
+      </w:rPr>
+    </w:sdtEndPr>
+    <w:sdtContent>
+      <w:p>
+        <w:pPr>
+          <w:pStyle w:val="Footer"/>
+          <w:jc w:val="center"/>
+        </w:pPr>
+        <w:r>
+          <w:fldChar w:fldCharType="begin"/>
+        </w:r>
+        <w:r>
+          <w:instrText xml:space="preserve"> PAGE   \* MERGEFORMAT </w:instrText>
+        </w:r>
+        <w:r>
+          <w:fldChar w:fldCharType="separate"/>
+        </w:r>
+        <w:r>
+          <w:rPr>
+            <w:noProof/>
+          </w:rPr>
+          <w:t>1</w:t>
+        </w:r>
+        <w:r>
+          <w:rPr>
+            <w:noProof/>
+          </w:rPr>
+          <w:fldChar w:fldCharType="end"/>
+        </w:r>
+      </w:p>
+    </w:sdtContent>
+  </w:sdt>
+  <w:p>
+    <w:pPr>
+      <w:pStyle w:val="Footer"/>
+    </w:pPr>
+  </w:p>
+</w:ftr>
+</file>
+
+<file path=word/footnotes.xml><?xml version="1.0" encoding="utf-8"?>
+<w:footnotes xmlns:wpc="http://schemas.microsoft.com/office/word/2010/wordprocessingCanvas" xmlns:cx="http://schemas.microsoft.com/office/drawing/2014/chartex" xmlns:cx1="http://schemas.microsoft.com/office/drawing/2015/9/8/chartex" xmlns:mc="http://schemas.openxmlformats.org/markup-compatibility/2006" xmlns:o="urn:schemas-microsoft-com:office:office" xmlns:r="http://schemas.openxmlformats.org/officeDocument/2006/relationships" xmlns:m="http://schemas.openxmlformats.org/officeDocument/2006/math" xmlns:v="urn:schemas-microsoft-com:vml" xmlns:wp14="http://schemas.microsoft.com/office/word/2010/wordprocessingDrawing" xmlns:wp="http://schemas.openxmlformats.org/drawingml/2006/wordprocessingDrawing" xmlns:w10="urn:schemas-microsoft-com:office:word" xmlns:w="http://schemas.openxmlformats.org/wordprocessingml/2006/main" xmlns:w14="http://schemas.microsoft.com/office/word/2010/wordml" xmlns:w15="http://schemas.microsoft.com/office/word/2012/wordml" xmlns:w16se="http://schemas.microsoft.com/office/word/2015/wordml/symex" xmlns:wpg="http://schemas.microsoft.com/office/word/2010/wordprocessingGroup" xmlns:wpi="http://schemas.microsoft.com/office/word/2010/wordprocessingInk" xmlns:wne="http://schemas.microsoft.com/office/word/2006/wordml" xmlns:wps="http://schemas.microsoft.com/office/word/2010/wordprocessingShape" mc:Ignorable="w14 w15 w16se wp14">
+  <w:footnote w:type="separator" w:id="-1">
+    <w:p>
+      <w:pPr>
+        <w:spacing w:after="0" w:line="240" w:lineRule="auto"/>
+      </w:pPr>
+      <w:r>
+        <w:separator/>
+      </w:r>
+    </w:p>
+  </w:footnote>
+  <w:footnote w:type="continuationSeparator" w:id="0">
+    <w:p>
+      <w:pPr>
+        <w:spacing w:after="0" w:line="240" w:lineRule="auto"/>
+      </w:pPr>
+      <w:r>
+        <w:continuationSeparator/>
+      </w:r>
+    </w:p>
+  </w:footnote>
+</w:footnotes>
+</file>
+
+<file path=word/header1.xml><?xml version="1.0" encoding="utf-8"?>
+<w:hdr xmlns:wpc="http://schemas.microsoft.com/office/word/2010/wordprocessingCanvas" xmlns:cx="http://schemas.microsoft.com/office/drawing/2014/chartex" xmlns:cx1="http://schemas.microsoft.com/office/drawing/2015/9/8/chartex" xmlns:mc="http://schemas.openxmlformats.org/markup-compatibility/2006" xmlns:o="urn:schemas-microsoft-com:office:office" xmlns:r="http://schemas.openxmlformats.org/officeDocument/2006/relationships" xmlns:m="http://schemas.openxmlformats.org/officeDocument/2006/math" xmlns:v="urn:schemas-microsoft-com:vml" xmlns:wp14="http://schemas.microsoft.com/office/word/2010/wordprocessingDrawing" xmlns:wp="http://schemas.openxmlformats.org/drawingml/2006/wordprocessingDrawing" xmlns:w10="urn:schemas-microsoft-com:office:word" xmlns:w="http://schemas.openxmlformats.org/wordprocessingml/2006/main" xmlns:w14="http://schemas.microsoft.com/office/word/2010/wordml" xmlns:w15="http://schemas.microsoft.com/office/word/2012/wordml" xmlns:w16se="http://schemas.microsoft.com/office/word/2015/wordml/symex" xmlns:wpg="http://schemas.microsoft.com/office/word/2010/wordprocessingGroup" xmlns:wpi="http://schemas.microsoft.com/office/word/2010/wordprocessingInk" xmlns:wne="http://schemas.microsoft.com/office/word/2006/wordml" xmlns:wps="http://schemas.microsoft.com/office/word/2010/wordprocessingShape" mc:Ignorable="w14 w15 w16se wp14">
+  <w:p>
+    <w:pPr>
+      <w:pStyle w:val="Header"/>
+      <w:jc w:val="center"/>
+      <w:rPr>
+        <w:b/>
+      </w:rPr>
+    </w:pPr>
+    <w:r>
+      <w:rPr>
+        <w:b/>
+      </w:rPr>
+      <w:t>Process Engineering Standard Work</w:t>
+    </w:r>
+  </w:p>
+</w:hdr>
 </file>
 
 <file path=word/numbering.xml><?xml version="1.0" encoding="utf-8"?>
@@ -4084,6 +4223,50 @@
       <w:szCs w:val="18"/>
     </w:rPr>
   </w:style>
+  <w:style w:type="paragraph" w:styleId="Header">
+    <w:name w:val="header"/>
+    <w:basedOn w:val="Normal"/>
+    <w:link w:val="HeaderChar"/>
+    <w:uiPriority w:val="99"/>
+    <w:unhideWhenUsed/>
+    <w:rsid w:val="004B080B"/>
+    <w:pPr>
+      <w:tabs>
+        <w:tab w:val="center" w:pos="4680"/>
+        <w:tab w:val="right" w:pos="9360"/>
+      </w:tabs>
+      <w:spacing w:after="0" w:line="240" w:lineRule="auto"/>
+    </w:pPr>
+  </w:style>
+  <w:style w:type="character" w:customStyle="1" w:styleId="HeaderChar">
+    <w:name w:val="Header Char"/>
+    <w:basedOn w:val="DefaultParagraphFont"/>
+    <w:link w:val="Header"/>
+    <w:uiPriority w:val="99"/>
+    <w:rsid w:val="004B080B"/>
+  </w:style>
+  <w:style w:type="paragraph" w:styleId="Footer">
+    <w:name w:val="footer"/>
+    <w:basedOn w:val="Normal"/>
+    <w:link w:val="FooterChar"/>
+    <w:uiPriority w:val="99"/>
+    <w:unhideWhenUsed/>
+    <w:rsid w:val="004B080B"/>
+    <w:pPr>
+      <w:tabs>
+        <w:tab w:val="center" w:pos="4680"/>
+        <w:tab w:val="right" w:pos="9360"/>
+      </w:tabs>
+      <w:spacing w:after="0" w:line="240" w:lineRule="auto"/>
+    </w:pPr>
+  </w:style>
+  <w:style w:type="character" w:customStyle="1" w:styleId="FooterChar">
+    <w:name w:val="Footer Char"/>
+    <w:basedOn w:val="DefaultParagraphFont"/>
+    <w:link w:val="Footer"/>
+    <w:uiPriority w:val="99"/>
+    <w:rsid w:val="004B080B"/>
+  </w:style>
 </w:styles>
 </file>
 
@@ -4353,7 +4536,7 @@
 </file>
 
 <file path=customXml/itemProps1.xml><?xml version="1.0" encoding="utf-8"?>
-<ds:datastoreItem xmlns:ds="http://schemas.openxmlformats.org/officeDocument/2006/customXml" ds:itemID="{00F276C4-6E63-4701-B1F0-60EB2C26F2AE}">
+<ds:datastoreItem xmlns:ds="http://schemas.openxmlformats.org/officeDocument/2006/customXml" ds:itemID="{A01BBF3E-A26D-47BD-8E57-6F9F05813ECA}">
   <ds:schemaRefs>
     <ds:schemaRef ds:uri="http://schemas.openxmlformats.org/officeDocument/2006/bibliography"/>
   </ds:schemaRefs>

--- a/docs/work-doc.docx
+++ b/docs/work-doc.docx
@@ -5,7 +5,6 @@
     <w:p>
       <w:pPr>
         <w:spacing w:after="0" w:line="240" w:lineRule="auto"/>
-        <w:ind w:left="720" w:hanging="720"/>
         <w:rPr>
           <w:rFonts w:cstheme="minorHAnsi"/>
           <w:b/>
@@ -22,7 +21,6 @@
     <w:p>
       <w:pPr>
         <w:spacing w:after="0" w:line="240" w:lineRule="auto"/>
-        <w:ind w:left="720" w:hanging="720"/>
         <w:rPr>
           <w:rFonts w:cstheme="minorHAnsi"/>
           <w:b/>
@@ -32,7 +30,6 @@
     <w:p>
       <w:pPr>
         <w:spacing w:after="0" w:line="240" w:lineRule="auto"/>
-        <w:ind w:left="720"/>
         <w:rPr>
           <w:rFonts w:cstheme="minorHAnsi"/>
         </w:rPr>
@@ -56,7 +53,6 @@
     <w:p>
       <w:pPr>
         <w:spacing w:after="0" w:line="240" w:lineRule="auto"/>
-        <w:ind w:left="720" w:hanging="720"/>
         <w:rPr>
           <w:rFonts w:cstheme="minorHAnsi"/>
           <w:b/>
@@ -66,7 +62,6 @@
     <w:p>
       <w:pPr>
         <w:spacing w:after="0" w:line="240" w:lineRule="auto"/>
-        <w:ind w:left="720" w:hanging="720"/>
         <w:rPr>
           <w:rFonts w:cstheme="minorHAnsi"/>
           <w:b/>
@@ -90,7 +85,6 @@
     <w:p>
       <w:pPr>
         <w:spacing w:after="0" w:line="240" w:lineRule="auto"/>
-        <w:ind w:left="720" w:hanging="720"/>
         <w:rPr>
           <w:rFonts w:cstheme="minorHAnsi"/>
           <w:b/>
@@ -100,7 +94,6 @@
     <w:p>
       <w:pPr>
         <w:spacing w:after="0" w:line="240" w:lineRule="auto"/>
-        <w:ind w:left="720"/>
         <w:rPr>
           <w:rFonts w:cstheme="minorHAnsi"/>
           <w:i/>
@@ -140,16 +133,14 @@
     <w:p>
       <w:pPr>
         <w:spacing w:after="0" w:line="240" w:lineRule="auto"/>
-        <w:ind w:left="720" w:hanging="720"/>
-        <w:rPr>
-          <w:rFonts w:cstheme="minorHAnsi"/>
-        </w:rPr>
-      </w:pPr>
-    </w:p>
-    <w:p>
-      <w:pPr>
-        <w:spacing w:after="0" w:line="240" w:lineRule="auto"/>
-        <w:ind w:left="720" w:hanging="720"/>
+        <w:rPr>
+          <w:rFonts w:cstheme="minorHAnsi"/>
+        </w:rPr>
+      </w:pPr>
+    </w:p>
+    <w:p>
+      <w:pPr>
+        <w:spacing w:after="0" w:line="240" w:lineRule="auto"/>
         <w:rPr>
           <w:rFonts w:cstheme="minorHAnsi"/>
         </w:rPr>
@@ -185,16 +176,14 @@
     <w:p>
       <w:pPr>
         <w:spacing w:after="0" w:line="240" w:lineRule="auto"/>
-        <w:ind w:left="720" w:hanging="720"/>
-        <w:rPr>
-          <w:rFonts w:cstheme="minorHAnsi"/>
-        </w:rPr>
-      </w:pPr>
-    </w:p>
-    <w:p>
-      <w:pPr>
-        <w:spacing w:after="0" w:line="240" w:lineRule="auto"/>
-        <w:ind w:left="720" w:hanging="720"/>
+        <w:rPr>
+          <w:rFonts w:cstheme="minorHAnsi"/>
+        </w:rPr>
+      </w:pPr>
+    </w:p>
+    <w:p>
+      <w:pPr>
+        <w:spacing w:after="0" w:line="240" w:lineRule="auto"/>
         <w:rPr>
           <w:rStyle w:val="Hyperlink"/>
           <w:rFonts w:cstheme="minorHAnsi"/>
@@ -205,12 +194,6 @@
           <w:rFonts w:cstheme="minorHAnsi"/>
         </w:rPr>
         <w:t xml:space="preserve"> </w:t>
-      </w:r>
-      <w:r>
-        <w:rPr>
-          <w:rFonts w:cstheme="minorHAnsi"/>
-        </w:rPr>
-        <w:tab/>
       </w:r>
       <w:hyperlink r:id="rId9" w:history="1">
         <w:r>
@@ -225,7 +208,6 @@
     <w:p>
       <w:pPr>
         <w:spacing w:after="0" w:line="240" w:lineRule="auto"/>
-        <w:ind w:left="720" w:hanging="720"/>
         <w:rPr>
           <w:rFonts w:cstheme="minorHAnsi"/>
           <w:b/>
@@ -235,18 +217,10 @@
     <w:p>
       <w:pPr>
         <w:spacing w:after="0" w:line="240" w:lineRule="auto"/>
-        <w:ind w:left="720" w:hanging="720"/>
-        <w:rPr>
-          <w:rFonts w:cstheme="minorHAnsi"/>
-        </w:rPr>
-      </w:pPr>
-      <w:r>
-        <w:rPr>
-          <w:rFonts w:cstheme="minorHAnsi"/>
-          <w:b/>
-        </w:rPr>
-        <w:tab/>
-      </w:r>
+        <w:rPr>
+          <w:rFonts w:cstheme="minorHAnsi"/>
+        </w:rPr>
+      </w:pPr>
       <w:r>
         <w:rPr>
           <w:rFonts w:cstheme="minorHAnsi"/>
@@ -285,16 +259,14 @@
     <w:p>
       <w:pPr>
         <w:spacing w:after="0" w:line="240" w:lineRule="auto"/>
-        <w:ind w:left="720" w:hanging="720"/>
-        <w:rPr>
-          <w:rFonts w:cstheme="minorHAnsi"/>
-        </w:rPr>
-      </w:pPr>
-    </w:p>
-    <w:p>
-      <w:pPr>
-        <w:spacing w:after="0" w:line="240" w:lineRule="auto"/>
-        <w:ind w:left="720" w:hanging="720"/>
+        <w:rPr>
+          <w:rFonts w:cstheme="minorHAnsi"/>
+        </w:rPr>
+      </w:pPr>
+    </w:p>
+    <w:p>
+      <w:pPr>
+        <w:spacing w:after="0" w:line="240" w:lineRule="auto"/>
         <w:rPr>
           <w:rFonts w:cstheme="minorHAnsi"/>
           <w:b/>
@@ -332,7 +304,6 @@
     <w:p>
       <w:pPr>
         <w:spacing w:after="0" w:line="240" w:lineRule="auto"/>
-        <w:ind w:left="720" w:hanging="720"/>
         <w:rPr>
           <w:rFonts w:cstheme="minorHAnsi"/>
           <w:b/>
@@ -342,7 +313,6 @@
     <w:p>
       <w:pPr>
         <w:spacing w:after="0" w:line="240" w:lineRule="auto"/>
-        <w:ind w:left="720"/>
         <w:rPr>
           <w:rFonts w:cstheme="minorHAnsi"/>
           <w:u w:val="single"/>
@@ -370,6 +340,7 @@
           <w:ilvl w:val="0"/>
           <w:numId w:val="3"/>
         </w:numPr>
+        <w:ind w:left="0" w:firstLine="0"/>
         <w:rPr>
           <w:rStyle w:val="Hyperlink"/>
           <w:rFonts w:asciiTheme="minorHAnsi" w:hAnsiTheme="minorHAnsi" w:cstheme="minorHAnsi"/>
@@ -409,6 +380,7 @@
           <w:ilvl w:val="0"/>
           <w:numId w:val="3"/>
         </w:numPr>
+        <w:ind w:left="0" w:firstLine="0"/>
         <w:rPr>
           <w:rFonts w:asciiTheme="minorHAnsi" w:hAnsiTheme="minorHAnsi" w:cstheme="minorHAnsi"/>
           <w:color w:val="0563C1" w:themeColor="hyperlink"/>
@@ -429,6 +401,7 @@
           <w:ilvl w:val="0"/>
           <w:numId w:val="3"/>
         </w:numPr>
+        <w:ind w:left="0" w:firstLine="0"/>
         <w:rPr>
           <w:rFonts w:asciiTheme="minorHAnsi" w:hAnsiTheme="minorHAnsi" w:cstheme="minorHAnsi"/>
           <w:color w:val="0563C1" w:themeColor="hyperlink"/>
@@ -449,6 +422,7 @@
           <w:ilvl w:val="0"/>
           <w:numId w:val="3"/>
         </w:numPr>
+        <w:ind w:left="0" w:firstLine="0"/>
         <w:rPr>
           <w:rStyle w:val="Hyperlink"/>
           <w:rFonts w:asciiTheme="minorHAnsi" w:hAnsiTheme="minorHAnsi" w:cstheme="minorHAnsi"/>
@@ -467,7 +441,7 @@
     <w:p>
       <w:pPr>
         <w:pStyle w:val="ListParagraph"/>
-        <w:ind w:left="1080"/>
+        <w:ind w:left="0"/>
         <w:rPr>
           <w:rStyle w:val="Hyperlink"/>
           <w:rFonts w:asciiTheme="minorHAnsi" w:hAnsiTheme="minorHAnsi" w:cstheme="minorHAnsi"/>
@@ -479,7 +453,7 @@
     <w:p>
       <w:pPr>
         <w:pStyle w:val="ListParagraph"/>
-        <w:ind w:left="1080"/>
+        <w:ind w:left="0"/>
         <w:rPr>
           <w:rStyle w:val="Hyperlink"/>
           <w:rFonts w:asciiTheme="minorHAnsi" w:hAnsiTheme="minorHAnsi" w:cstheme="minorHAnsi"/>
@@ -510,7 +484,7 @@
     <w:p>
       <w:pPr>
         <w:pStyle w:val="ListParagraph"/>
-        <w:ind w:left="1080"/>
+        <w:ind w:left="0"/>
         <w:rPr>
           <w:rStyle w:val="Hyperlink"/>
           <w:rFonts w:asciiTheme="minorHAnsi" w:hAnsiTheme="minorHAnsi" w:cstheme="minorHAnsi"/>
@@ -520,7 +494,7 @@
     <w:p>
       <w:pPr>
         <w:pStyle w:val="ListParagraph"/>
-        <w:ind w:left="1080"/>
+        <w:ind w:left="0"/>
         <w:rPr>
           <w:rFonts w:asciiTheme="minorHAnsi" w:hAnsiTheme="minorHAnsi" w:cstheme="minorHAnsi"/>
           <w:i/>
@@ -551,16 +525,16 @@
     <w:p>
       <w:pPr>
         <w:pStyle w:val="ListParagraph"/>
-        <w:ind w:left="1080"/>
-        <w:rPr>
-          <w:rFonts w:asciiTheme="minorHAnsi" w:hAnsiTheme="minorHAnsi" w:cstheme="minorHAnsi"/>
-        </w:rPr>
-      </w:pPr>
-    </w:p>
-    <w:p>
-      <w:pPr>
-        <w:pStyle w:val="ListParagraph"/>
-        <w:ind w:left="1080"/>
+        <w:ind w:left="0"/>
+        <w:rPr>
+          <w:rFonts w:asciiTheme="minorHAnsi" w:hAnsiTheme="minorHAnsi" w:cstheme="minorHAnsi"/>
+        </w:rPr>
+      </w:pPr>
+    </w:p>
+    <w:p>
+      <w:pPr>
+        <w:pStyle w:val="ListParagraph"/>
+        <w:ind w:left="0"/>
         <w:rPr>
           <w:rFonts w:asciiTheme="minorHAnsi" w:hAnsiTheme="minorHAnsi" w:cstheme="minorHAnsi"/>
         </w:rPr>
@@ -581,7 +555,7 @@
     <w:p>
       <w:pPr>
         <w:pStyle w:val="ListParagraph"/>
-        <w:ind w:left="1080"/>
+        <w:ind w:left="0"/>
         <w:rPr>
           <w:rFonts w:asciiTheme="minorHAnsi" w:hAnsiTheme="minorHAnsi" w:cstheme="minorHAnsi"/>
           <w:i/>
@@ -606,16 +580,14 @@
     <w:p>
       <w:pPr>
         <w:spacing w:after="0" w:line="240" w:lineRule="auto"/>
-        <w:ind w:left="720" w:hanging="720"/>
-        <w:rPr>
-          <w:rFonts w:cstheme="minorHAnsi"/>
-        </w:rPr>
-      </w:pPr>
-    </w:p>
-    <w:p>
-      <w:pPr>
-        <w:spacing w:after="0" w:line="240" w:lineRule="auto"/>
-        <w:ind w:left="720" w:hanging="720"/>
+        <w:rPr>
+          <w:rFonts w:cstheme="minorHAnsi"/>
+        </w:rPr>
+      </w:pPr>
+    </w:p>
+    <w:p>
+      <w:pPr>
+        <w:spacing w:after="0" w:line="240" w:lineRule="auto"/>
         <w:rPr>
           <w:rFonts w:cstheme="minorHAnsi"/>
           <w:b/>
@@ -639,7 +611,6 @@
     <w:p>
       <w:pPr>
         <w:spacing w:after="0" w:line="240" w:lineRule="auto"/>
-        <w:ind w:left="720" w:hanging="720"/>
         <w:rPr>
           <w:rFonts w:cstheme="minorHAnsi"/>
           <w:b/>
@@ -649,7 +620,6 @@
     <w:p>
       <w:pPr>
         <w:spacing w:after="0" w:line="240" w:lineRule="auto"/>
-        <w:ind w:left="720"/>
         <w:rPr>
           <w:rFonts w:cstheme="minorHAnsi"/>
           <w:b/>
@@ -671,6 +641,7 @@
           <w:ilvl w:val="0"/>
           <w:numId w:val="4"/>
         </w:numPr>
+        <w:ind w:left="0" w:firstLine="0"/>
         <w:rPr>
           <w:rStyle w:val="Hyperlink"/>
           <w:rFonts w:asciiTheme="minorHAnsi" w:hAnsiTheme="minorHAnsi" w:cstheme="minorHAnsi"/>
@@ -699,6 +670,7 @@
           <w:ilvl w:val="0"/>
           <w:numId w:val="4"/>
         </w:numPr>
+        <w:ind w:left="0" w:firstLine="0"/>
         <w:rPr>
           <w:rFonts w:asciiTheme="minorHAnsi" w:hAnsiTheme="minorHAnsi" w:cstheme="minorHAnsi"/>
           <w:color w:val="0563C1" w:themeColor="hyperlink"/>
@@ -719,6 +691,7 @@
           <w:ilvl w:val="0"/>
           <w:numId w:val="4"/>
         </w:numPr>
+        <w:ind w:left="0" w:firstLine="0"/>
         <w:rPr>
           <w:rStyle w:val="Hyperlink"/>
           <w:rFonts w:asciiTheme="minorHAnsi" w:hAnsiTheme="minorHAnsi" w:cstheme="minorHAnsi"/>
@@ -746,7 +719,6 @@
     <w:p>
       <w:pPr>
         <w:spacing w:after="0" w:line="240" w:lineRule="auto"/>
-        <w:ind w:left="720" w:hanging="720"/>
         <w:rPr>
           <w:rStyle w:val="Hyperlink"/>
           <w:rFonts w:cstheme="minorHAnsi"/>
@@ -754,201 +726,249 @@
           <w:u w:val="none"/>
         </w:rPr>
       </w:pPr>
+    </w:p>
+    <w:p>
+      <w:pPr>
+        <w:spacing w:after="0" w:line="240" w:lineRule="auto"/>
+        <w:rPr>
+          <w:rFonts w:cstheme="minorHAnsi"/>
+        </w:rPr>
+      </w:pPr>
+      <w:r>
+        <w:rPr>
+          <w:rStyle w:val="Hyperlink"/>
+          <w:rFonts w:cstheme="minorHAnsi"/>
+          <w:color w:val="auto"/>
+          <w:u w:val="none"/>
+        </w:rPr>
+        <w:t xml:space="preserve">Tom </w:t>
+      </w:r>
+      <w:proofErr w:type="spellStart"/>
+      <w:r>
+        <w:rPr>
+          <w:rStyle w:val="Hyperlink"/>
+          <w:rFonts w:cstheme="minorHAnsi"/>
+          <w:color w:val="auto"/>
+          <w:u w:val="none"/>
+        </w:rPr>
+        <w:t>Baggott</w:t>
+      </w:r>
+      <w:proofErr w:type="spellEnd"/>
+      <w:r>
+        <w:rPr>
+          <w:rStyle w:val="Hyperlink"/>
+          <w:rFonts w:cstheme="minorHAnsi"/>
+          <w:color w:val="auto"/>
+          <w:u w:val="none"/>
+        </w:rPr>
+        <w:t xml:space="preserve"> is typically our POC with </w:t>
+      </w:r>
+      <w:r>
+        <w:rPr>
+          <w:rStyle w:val="Hyperlink"/>
+          <w:rFonts w:cstheme="minorHAnsi"/>
+          <w:color w:val="auto"/>
+          <w:u w:val="none"/>
+        </w:rPr>
+        <w:t>FA&amp;M</w:t>
+      </w:r>
+    </w:p>
+    <w:p>
+      <w:pPr>
+        <w:spacing w:after="0" w:line="240" w:lineRule="auto"/>
+        <w:rPr>
+          <w:rFonts w:cstheme="minorHAnsi"/>
+        </w:rPr>
+      </w:pPr>
+    </w:p>
+    <w:p>
+      <w:pPr>
+        <w:spacing w:after="0" w:line="240" w:lineRule="auto"/>
+        <w:rPr>
+          <w:rFonts w:cstheme="minorHAnsi"/>
+        </w:rPr>
+      </w:pPr>
+      <w:r>
+        <w:rPr>
+          <w:rFonts w:cstheme="minorHAnsi"/>
+          <w:b/>
+        </w:rPr>
+        <w:t>Expenses:</w:t>
+      </w:r>
+    </w:p>
+    <w:p>
+      <w:pPr>
+        <w:spacing w:after="0" w:line="240" w:lineRule="auto"/>
+        <w:rPr>
+          <w:rFonts w:cstheme="minorHAnsi"/>
+        </w:rPr>
+      </w:pPr>
+    </w:p>
+    <w:p>
+      <w:pPr>
+        <w:spacing w:after="0" w:line="240" w:lineRule="auto"/>
+        <w:rPr>
+          <w:rFonts w:cstheme="minorHAnsi"/>
+        </w:rPr>
+      </w:pPr>
+      <w:r>
+        <w:rPr>
+          <w:rFonts w:cstheme="minorHAnsi"/>
+        </w:rPr>
+        <w:t>Capital:</w:t>
+      </w:r>
+      <w:r>
+        <w:rPr>
+          <w:rFonts w:cstheme="minorHAnsi"/>
+        </w:rPr>
+        <w:t xml:space="preserve"> above $5,000 and a useful life of 1 year</w:t>
+      </w:r>
+    </w:p>
+    <w:p>
+      <w:pPr>
+        <w:pStyle w:val="ListParagraph"/>
+        <w:numPr>
+          <w:ilvl w:val="0"/>
+          <w:numId w:val="13"/>
+        </w:numPr>
+        <w:rPr>
+          <w:rFonts w:cstheme="minorHAnsi"/>
+        </w:rPr>
+      </w:pPr>
       <w:bookmarkStart w:id="0" w:name="_GoBack"/>
       <w:bookmarkEnd w:id="0"/>
-    </w:p>
-    <w:p>
-      <w:pPr>
-        <w:spacing w:after="0" w:line="240" w:lineRule="auto"/>
-        <w:ind w:left="720"/>
-        <w:rPr>
-          <w:rFonts w:cstheme="minorHAnsi"/>
-        </w:rPr>
-      </w:pPr>
-      <w:r>
-        <w:rPr>
-          <w:rStyle w:val="Hyperlink"/>
-          <w:rFonts w:cstheme="minorHAnsi"/>
-          <w:color w:val="auto"/>
-          <w:u w:val="none"/>
-        </w:rPr>
-        <w:t xml:space="preserve">Tom </w:t>
-      </w:r>
-      <w:proofErr w:type="spellStart"/>
-      <w:r>
-        <w:rPr>
-          <w:rStyle w:val="Hyperlink"/>
-          <w:rFonts w:cstheme="minorHAnsi"/>
-          <w:color w:val="auto"/>
-          <w:u w:val="none"/>
-        </w:rPr>
-        <w:t>Baggott</w:t>
-      </w:r>
-      <w:proofErr w:type="spellEnd"/>
-      <w:r>
-        <w:rPr>
-          <w:rStyle w:val="Hyperlink"/>
-          <w:rFonts w:cstheme="minorHAnsi"/>
-          <w:color w:val="auto"/>
-          <w:u w:val="none"/>
-        </w:rPr>
-        <w:t xml:space="preserve"> is typically our POC with </w:t>
-      </w:r>
-      <w:r>
-        <w:rPr>
-          <w:rStyle w:val="Hyperlink"/>
-          <w:rFonts w:cstheme="minorHAnsi"/>
-          <w:color w:val="auto"/>
-          <w:u w:val="none"/>
-        </w:rPr>
-        <w:t>FA&amp;M</w:t>
-      </w:r>
-    </w:p>
-    <w:p>
-      <w:pPr>
-        <w:spacing w:after="0" w:line="240" w:lineRule="auto"/>
-        <w:ind w:left="720" w:hanging="720"/>
-        <w:rPr>
-          <w:rFonts w:cstheme="minorHAnsi"/>
-        </w:rPr>
-      </w:pPr>
-    </w:p>
-    <w:p>
-      <w:pPr>
-        <w:spacing w:after="0" w:line="240" w:lineRule="auto"/>
-        <w:ind w:left="720" w:hanging="720"/>
-        <w:rPr>
-          <w:rFonts w:cstheme="minorHAnsi"/>
-        </w:rPr>
-      </w:pPr>
-      <w:r>
+      <w:r>
+        <w:rPr>
+          <w:rFonts w:cstheme="minorHAnsi"/>
+        </w:rPr>
+        <w:t>Charge line</w:t>
+      </w:r>
+    </w:p>
+    <w:p>
+      <w:pPr>
+        <w:spacing w:after="0" w:line="240" w:lineRule="auto"/>
+        <w:rPr>
+          <w:rFonts w:cstheme="minorHAnsi"/>
+        </w:rPr>
+      </w:pPr>
+      <w:r>
+        <w:rPr>
+          <w:rFonts w:cstheme="minorHAnsi"/>
+        </w:rPr>
+        <w:t>Expense:</w:t>
+      </w:r>
+      <w:r>
+        <w:rPr>
+          <w:rFonts w:cstheme="minorHAnsi"/>
+        </w:rPr>
+        <w:t xml:space="preserve"> under $5,000</w:t>
+      </w:r>
+    </w:p>
+    <w:p>
+      <w:pPr>
+        <w:pStyle w:val="ListParagraph"/>
+        <w:numPr>
+          <w:ilvl w:val="0"/>
+          <w:numId w:val="12"/>
+        </w:numPr>
+        <w:rPr>
+          <w:rFonts w:cstheme="minorHAnsi"/>
+        </w:rPr>
+      </w:pPr>
+      <w:r>
+        <w:rPr>
+          <w:rFonts w:cstheme="minorHAnsi"/>
+        </w:rPr>
+        <w:t>Charge line:</w:t>
+      </w:r>
+    </w:p>
+    <w:p>
+      <w:pPr>
+        <w:spacing w:after="0" w:line="240" w:lineRule="auto"/>
         <w:rPr>
           <w:rFonts w:cstheme="minorHAnsi"/>
           <w:b/>
         </w:rPr>
-        <w:t>Expenses:</w:t>
-      </w:r>
-    </w:p>
-    <w:p>
-      <w:pPr>
-        <w:spacing w:after="0" w:line="240" w:lineRule="auto"/>
-        <w:ind w:left="720" w:hanging="720"/>
-        <w:rPr>
-          <w:rFonts w:cstheme="minorHAnsi"/>
-        </w:rPr>
-      </w:pPr>
-    </w:p>
-    <w:p>
-      <w:pPr>
-        <w:spacing w:after="0" w:line="240" w:lineRule="auto"/>
-        <w:ind w:left="720" w:hanging="720"/>
-        <w:rPr>
-          <w:rFonts w:cstheme="minorHAnsi"/>
-        </w:rPr>
-      </w:pPr>
-      <w:r>
-        <w:rPr>
-          <w:rFonts w:cstheme="minorHAnsi"/>
-        </w:rPr>
-        <w:tab/>
-      </w:r>
-    </w:p>
-    <w:p>
-      <w:pPr>
-        <w:spacing w:after="0" w:line="240" w:lineRule="auto"/>
-        <w:ind w:left="720" w:hanging="720"/>
+      </w:pPr>
+    </w:p>
+    <w:p>
+      <w:pPr>
+        <w:spacing w:after="0" w:line="240" w:lineRule="auto"/>
         <w:rPr>
           <w:rFonts w:cstheme="minorHAnsi"/>
           <w:b/>
         </w:rPr>
       </w:pPr>
-    </w:p>
-    <w:p>
-      <w:pPr>
-        <w:spacing w:after="0" w:line="240" w:lineRule="auto"/>
-        <w:ind w:left="720" w:hanging="720"/>
+      <w:r>
         <w:rPr>
           <w:rFonts w:cstheme="minorHAnsi"/>
           <w:b/>
         </w:rPr>
-      </w:pPr>
+        <w:t>Build P</w:t>
+      </w:r>
       <w:r>
         <w:rPr>
           <w:rFonts w:cstheme="minorHAnsi"/>
           <w:b/>
         </w:rPr>
-        <w:t>Build P</w:t>
+        <w:t>itch</w:t>
       </w:r>
       <w:r>
         <w:rPr>
           <w:rFonts w:cstheme="minorHAnsi"/>
           <w:b/>
         </w:rPr>
-        <w:t>itch</w:t>
-      </w:r>
-      <w:r>
+        <w:t>:</w:t>
+      </w:r>
+    </w:p>
+    <w:p>
+      <w:pPr>
+        <w:spacing w:after="0" w:line="240" w:lineRule="auto"/>
         <w:rPr>
           <w:rFonts w:cstheme="minorHAnsi"/>
           <w:b/>
         </w:rPr>
-        <w:t>:</w:t>
-      </w:r>
-    </w:p>
-    <w:p>
-      <w:pPr>
-        <w:spacing w:after="0" w:line="240" w:lineRule="auto"/>
-        <w:ind w:left="720" w:hanging="720"/>
-        <w:rPr>
-          <w:rFonts w:cstheme="minorHAnsi"/>
-          <w:b/>
-        </w:rPr>
-      </w:pPr>
-    </w:p>
-    <w:p>
-      <w:pPr>
-        <w:spacing w:after="0" w:line="240" w:lineRule="auto"/>
-        <w:ind w:left="720" w:hanging="720"/>
-        <w:rPr>
-          <w:rFonts w:cstheme="minorHAnsi"/>
-        </w:rPr>
-      </w:pPr>
-      <w:r>
-        <w:rPr>
-          <w:rFonts w:cstheme="minorHAnsi"/>
-        </w:rPr>
-        <w:tab/>
+      </w:pPr>
+    </w:p>
+    <w:p>
+      <w:pPr>
+        <w:spacing w:after="0" w:line="240" w:lineRule="auto"/>
+        <w:rPr>
+          <w:rFonts w:cstheme="minorHAnsi"/>
+        </w:rPr>
+      </w:pPr>
+      <w:r>
+        <w:rPr>
+          <w:rFonts w:cstheme="minorHAnsi"/>
+        </w:rPr>
         <w:t>Coordinate with EO Finance Focal</w:t>
       </w:r>
     </w:p>
     <w:p>
       <w:pPr>
         <w:spacing w:after="0" w:line="240" w:lineRule="auto"/>
-        <w:ind w:left="720" w:hanging="720"/>
-        <w:rPr>
-          <w:rFonts w:cstheme="minorHAnsi"/>
-        </w:rPr>
-      </w:pPr>
-      <w:r>
-        <w:rPr>
-          <w:rFonts w:cstheme="minorHAnsi"/>
-        </w:rPr>
-        <w:tab/>
+        <w:rPr>
+          <w:rFonts w:cstheme="minorHAnsi"/>
+        </w:rPr>
+      </w:pPr>
+      <w:r>
+        <w:rPr>
+          <w:rFonts w:cstheme="minorHAnsi"/>
+        </w:rPr>
         <w:t>Coordinate with safety/EHS for their slide</w:t>
       </w:r>
     </w:p>
     <w:p>
       <w:pPr>
         <w:spacing w:after="0" w:line="240" w:lineRule="auto"/>
-        <w:ind w:left="720" w:hanging="720"/>
-        <w:rPr>
-          <w:rFonts w:cstheme="minorHAnsi"/>
-        </w:rPr>
-      </w:pPr>
-    </w:p>
-    <w:p>
-      <w:pPr>
-        <w:spacing w:after="0" w:line="240" w:lineRule="auto"/>
-        <w:ind w:left="720" w:hanging="720"/>
+        <w:rPr>
+          <w:rFonts w:cstheme="minorHAnsi"/>
+        </w:rPr>
+      </w:pPr>
+    </w:p>
+    <w:p>
+      <w:pPr>
+        <w:spacing w:after="0" w:line="240" w:lineRule="auto"/>
         <w:rPr>
           <w:rFonts w:cstheme="minorHAnsi"/>
           <w:u w:val="single"/>
@@ -957,12 +977,6 @@
       <w:r>
         <w:rPr>
           <w:rFonts w:cstheme="minorHAnsi"/>
-        </w:rPr>
-        <w:tab/>
-      </w:r>
-      <w:r>
-        <w:rPr>
-          <w:rFonts w:cstheme="minorHAnsi"/>
           <w:u w:val="single"/>
         </w:rPr>
         <w:t>Check S</w:t>
@@ -978,23 +992,20 @@
     <w:p>
       <w:pPr>
         <w:spacing w:after="0" w:line="240" w:lineRule="auto"/>
-        <w:ind w:left="720" w:hanging="720"/>
-        <w:rPr>
-          <w:rFonts w:cstheme="minorHAnsi"/>
-        </w:rPr>
-      </w:pPr>
-      <w:r>
-        <w:rPr>
-          <w:rFonts w:cstheme="minorHAnsi"/>
-        </w:rPr>
-        <w:tab/>
+        <w:rPr>
+          <w:rFonts w:cstheme="minorHAnsi"/>
+        </w:rPr>
+      </w:pPr>
+      <w:r>
+        <w:rPr>
+          <w:rFonts w:cstheme="minorHAnsi"/>
+        </w:rPr>
         <w:t xml:space="preserve">Link to email on pitch format: </w:t>
       </w:r>
     </w:p>
     <w:p>
       <w:pPr>
         <w:spacing w:after="0" w:line="240" w:lineRule="auto"/>
-        <w:ind w:left="720"/>
         <w:rPr>
           <w:rFonts w:cstheme="minorHAnsi"/>
         </w:rPr>
@@ -1012,7 +1023,6 @@
     <w:p>
       <w:pPr>
         <w:spacing w:after="0" w:line="240" w:lineRule="auto"/>
-        <w:ind w:left="720"/>
         <w:rPr>
           <w:rFonts w:cstheme="minorHAnsi"/>
         </w:rPr>
@@ -1039,7 +1049,6 @@
     <w:p>
       <w:pPr>
         <w:spacing w:after="0" w:line="240" w:lineRule="auto"/>
-        <w:ind w:left="720"/>
         <w:rPr>
           <w:rStyle w:val="Hyperlink"/>
           <w:rFonts w:cstheme="minorHAnsi"/>
@@ -1060,7 +1069,6 @@
     <w:p>
       <w:pPr>
         <w:spacing w:after="0" w:line="240" w:lineRule="auto"/>
-        <w:ind w:left="720" w:hanging="720"/>
         <w:rPr>
           <w:rStyle w:val="Hyperlink"/>
           <w:rFonts w:cstheme="minorHAnsi"/>
@@ -1070,7 +1078,7 @@
     <w:p>
       <w:pPr>
         <w:pStyle w:val="ListParagraph"/>
-        <w:ind w:left="1440" w:hanging="720"/>
+        <w:ind w:left="0"/>
         <w:rPr>
           <w:rFonts w:asciiTheme="minorHAnsi" w:hAnsiTheme="minorHAnsi" w:cstheme="minorHAnsi"/>
           <w:u w:val="single"/>
@@ -1100,6 +1108,7 @@
           <w:ilvl w:val="0"/>
           <w:numId w:val="9"/>
         </w:numPr>
+        <w:ind w:left="0" w:firstLine="0"/>
         <w:rPr>
           <w:rFonts w:asciiTheme="minorHAnsi" w:hAnsiTheme="minorHAnsi" w:cstheme="minorHAnsi"/>
         </w:rPr>
@@ -1118,6 +1127,7 @@
           <w:ilvl w:val="0"/>
           <w:numId w:val="9"/>
         </w:numPr>
+        <w:ind w:left="0" w:firstLine="0"/>
         <w:rPr>
           <w:rFonts w:asciiTheme="minorHAnsi" w:hAnsiTheme="minorHAnsi" w:cstheme="minorHAnsi"/>
         </w:rPr>
@@ -1136,6 +1146,7 @@
           <w:ilvl w:val="0"/>
           <w:numId w:val="9"/>
         </w:numPr>
+        <w:ind w:left="0" w:firstLine="0"/>
         <w:rPr>
           <w:rFonts w:asciiTheme="minorHAnsi" w:hAnsiTheme="minorHAnsi" w:cstheme="minorHAnsi"/>
         </w:rPr>
@@ -1154,6 +1165,7 @@
           <w:ilvl w:val="0"/>
           <w:numId w:val="9"/>
         </w:numPr>
+        <w:ind w:left="0" w:firstLine="0"/>
         <w:rPr>
           <w:rFonts w:asciiTheme="minorHAnsi" w:hAnsiTheme="minorHAnsi" w:cstheme="minorHAnsi"/>
         </w:rPr>
@@ -1172,6 +1184,7 @@
           <w:ilvl w:val="0"/>
           <w:numId w:val="9"/>
         </w:numPr>
+        <w:ind w:left="0" w:firstLine="0"/>
         <w:rPr>
           <w:rFonts w:asciiTheme="minorHAnsi" w:hAnsiTheme="minorHAnsi" w:cstheme="minorHAnsi"/>
         </w:rPr>
@@ -1190,6 +1203,7 @@
           <w:ilvl w:val="0"/>
           <w:numId w:val="9"/>
         </w:numPr>
+        <w:ind w:left="0" w:firstLine="0"/>
         <w:rPr>
           <w:rFonts w:asciiTheme="minorHAnsi" w:hAnsiTheme="minorHAnsi" w:cstheme="minorHAnsi"/>
         </w:rPr>
@@ -1208,6 +1222,7 @@
           <w:ilvl w:val="0"/>
           <w:numId w:val="9"/>
         </w:numPr>
+        <w:ind w:left="0" w:firstLine="0"/>
         <w:rPr>
           <w:rFonts w:asciiTheme="minorHAnsi" w:hAnsiTheme="minorHAnsi" w:cstheme="minorHAnsi"/>
         </w:rPr>
@@ -1226,6 +1241,7 @@
           <w:ilvl w:val="0"/>
           <w:numId w:val="9"/>
         </w:numPr>
+        <w:ind w:left="0" w:firstLine="0"/>
         <w:rPr>
           <w:rFonts w:asciiTheme="minorHAnsi" w:hAnsiTheme="minorHAnsi" w:cstheme="minorHAnsi"/>
         </w:rPr>
@@ -1244,6 +1260,7 @@
           <w:ilvl w:val="0"/>
           <w:numId w:val="9"/>
         </w:numPr>
+        <w:ind w:left="0" w:firstLine="0"/>
         <w:rPr>
           <w:rFonts w:asciiTheme="minorHAnsi" w:hAnsiTheme="minorHAnsi" w:cstheme="minorHAnsi"/>
         </w:rPr>
@@ -1262,6 +1279,7 @@
           <w:ilvl w:val="0"/>
           <w:numId w:val="9"/>
         </w:numPr>
+        <w:ind w:left="0" w:firstLine="0"/>
         <w:rPr>
           <w:rFonts w:asciiTheme="minorHAnsi" w:hAnsiTheme="minorHAnsi" w:cstheme="minorHAnsi"/>
         </w:rPr>
@@ -1276,16 +1294,15 @@
     <w:p>
       <w:pPr>
         <w:pStyle w:val="ListParagraph"/>
-        <w:ind w:hanging="720"/>
-        <w:rPr>
-          <w:rFonts w:asciiTheme="minorHAnsi" w:hAnsiTheme="minorHAnsi" w:cstheme="minorHAnsi"/>
-        </w:rPr>
-      </w:pPr>
-    </w:p>
-    <w:p>
-      <w:pPr>
-        <w:spacing w:after="0" w:line="240" w:lineRule="auto"/>
-        <w:ind w:left="720" w:hanging="720"/>
+        <w:ind w:left="0"/>
+        <w:rPr>
+          <w:rFonts w:asciiTheme="minorHAnsi" w:hAnsiTheme="minorHAnsi" w:cstheme="minorHAnsi"/>
+        </w:rPr>
+      </w:pPr>
+    </w:p>
+    <w:p>
+      <w:pPr>
+        <w:spacing w:after="0" w:line="240" w:lineRule="auto"/>
         <w:rPr>
           <w:rFonts w:cstheme="minorHAnsi"/>
           <w:b/>
@@ -1309,7 +1326,6 @@
     <w:p>
       <w:pPr>
         <w:spacing w:after="0" w:line="240" w:lineRule="auto"/>
-        <w:ind w:left="720" w:hanging="720"/>
         <w:rPr>
           <w:rFonts w:cstheme="minorHAnsi"/>
           <w:b/>
@@ -1319,7 +1335,6 @@
     <w:p>
       <w:pPr>
         <w:spacing w:after="0" w:line="240" w:lineRule="auto"/>
-        <w:ind w:left="1440" w:hanging="720"/>
         <w:rPr>
           <w:rFonts w:cstheme="minorHAnsi"/>
         </w:rPr>
@@ -1334,7 +1349,6 @@
     <w:p>
       <w:pPr>
         <w:spacing w:after="0" w:line="240" w:lineRule="auto"/>
-        <w:ind w:left="1440" w:hanging="720"/>
         <w:rPr>
           <w:rFonts w:cstheme="minorHAnsi"/>
         </w:rPr>
@@ -1363,7 +1377,6 @@
     <w:p>
       <w:pPr>
         <w:spacing w:after="0" w:line="240" w:lineRule="auto"/>
-        <w:ind w:left="1440" w:hanging="720"/>
         <w:rPr>
           <w:rStyle w:val="Hyperlink"/>
           <w:rFonts w:cstheme="minorHAnsi"/>
@@ -1399,7 +1412,6 @@
     <w:p>
       <w:pPr>
         <w:spacing w:after="0" w:line="240" w:lineRule="auto"/>
-        <w:ind w:left="1440" w:hanging="720"/>
         <w:rPr>
           <w:rFonts w:cstheme="minorHAnsi"/>
         </w:rPr>
@@ -1415,7 +1427,6 @@
     <w:p>
       <w:pPr>
         <w:spacing w:after="0" w:line="240" w:lineRule="auto"/>
-        <w:ind w:left="720" w:hanging="720"/>
         <w:rPr>
           <w:rFonts w:cstheme="minorHAnsi"/>
           <w:b/>
@@ -1425,7 +1436,6 @@
     <w:p>
       <w:pPr>
         <w:spacing w:after="0" w:line="240" w:lineRule="auto"/>
-        <w:ind w:left="1440" w:hanging="720"/>
         <w:rPr>
           <w:rFonts w:cstheme="minorHAnsi"/>
           <w:u w:val="single"/>
@@ -1474,6 +1484,7 @@
           <w:ilvl w:val="0"/>
           <w:numId w:val="6"/>
         </w:numPr>
+        <w:ind w:left="0" w:firstLine="0"/>
         <w:rPr>
           <w:rFonts w:asciiTheme="minorHAnsi" w:hAnsiTheme="minorHAnsi" w:cstheme="minorHAnsi"/>
         </w:rPr>
@@ -1492,6 +1503,7 @@
           <w:ilvl w:val="0"/>
           <w:numId w:val="6"/>
         </w:numPr>
+        <w:ind w:left="0" w:firstLine="0"/>
         <w:rPr>
           <w:rFonts w:asciiTheme="minorHAnsi" w:hAnsiTheme="minorHAnsi" w:cstheme="minorHAnsi"/>
         </w:rPr>
@@ -1510,6 +1522,7 @@
           <w:ilvl w:val="0"/>
           <w:numId w:val="6"/>
         </w:numPr>
+        <w:ind w:left="0" w:firstLine="0"/>
         <w:rPr>
           <w:rFonts w:asciiTheme="minorHAnsi" w:hAnsiTheme="minorHAnsi" w:cstheme="minorHAnsi"/>
         </w:rPr>
@@ -1534,6 +1547,7 @@
           <w:ilvl w:val="0"/>
           <w:numId w:val="6"/>
         </w:numPr>
+        <w:ind w:left="0" w:firstLine="0"/>
         <w:rPr>
           <w:rFonts w:asciiTheme="minorHAnsi" w:hAnsiTheme="minorHAnsi" w:cstheme="minorHAnsi"/>
         </w:rPr>
@@ -1552,6 +1566,7 @@
           <w:ilvl w:val="0"/>
           <w:numId w:val="6"/>
         </w:numPr>
+        <w:ind w:left="0" w:firstLine="0"/>
         <w:rPr>
           <w:rFonts w:asciiTheme="minorHAnsi" w:hAnsiTheme="minorHAnsi" w:cstheme="minorHAnsi"/>
         </w:rPr>
@@ -1570,6 +1585,7 @@
           <w:ilvl w:val="0"/>
           <w:numId w:val="6"/>
         </w:numPr>
+        <w:ind w:left="0" w:firstLine="0"/>
         <w:rPr>
           <w:rFonts w:asciiTheme="minorHAnsi" w:hAnsiTheme="minorHAnsi" w:cstheme="minorHAnsi"/>
         </w:rPr>
@@ -1596,16 +1612,14 @@
     <w:p>
       <w:pPr>
         <w:spacing w:after="0" w:line="240" w:lineRule="auto"/>
-        <w:ind w:left="720" w:hanging="720"/>
-        <w:rPr>
-          <w:rFonts w:cstheme="minorHAnsi"/>
-        </w:rPr>
-      </w:pPr>
-    </w:p>
-    <w:p>
-      <w:pPr>
-        <w:spacing w:after="0" w:line="240" w:lineRule="auto"/>
-        <w:ind w:left="720"/>
+        <w:rPr>
+          <w:rFonts w:cstheme="minorHAnsi"/>
+        </w:rPr>
+      </w:pPr>
+    </w:p>
+    <w:p>
+      <w:pPr>
+        <w:spacing w:after="0" w:line="240" w:lineRule="auto"/>
         <w:rPr>
           <w:rFonts w:cstheme="minorHAnsi"/>
           <w:u w:val="single"/>
@@ -1626,6 +1640,7 @@
           <w:ilvl w:val="0"/>
           <w:numId w:val="7"/>
         </w:numPr>
+        <w:ind w:left="0" w:firstLine="0"/>
         <w:rPr>
           <w:rFonts w:asciiTheme="minorHAnsi" w:hAnsiTheme="minorHAnsi" w:cstheme="minorHAnsi"/>
         </w:rPr>
@@ -1644,6 +1659,7 @@
           <w:ilvl w:val="0"/>
           <w:numId w:val="7"/>
         </w:numPr>
+        <w:ind w:left="0" w:firstLine="0"/>
         <w:rPr>
           <w:rFonts w:asciiTheme="minorHAnsi" w:hAnsiTheme="minorHAnsi" w:cstheme="minorHAnsi"/>
         </w:rPr>
@@ -1674,6 +1690,7 @@
           <w:ilvl w:val="0"/>
           <w:numId w:val="7"/>
         </w:numPr>
+        <w:ind w:left="0" w:firstLine="0"/>
         <w:rPr>
           <w:rFonts w:asciiTheme="minorHAnsi" w:hAnsiTheme="minorHAnsi" w:cstheme="minorHAnsi"/>
         </w:rPr>
@@ -1692,6 +1709,7 @@
           <w:ilvl w:val="0"/>
           <w:numId w:val="7"/>
         </w:numPr>
+        <w:ind w:left="0" w:firstLine="0"/>
         <w:rPr>
           <w:rFonts w:asciiTheme="minorHAnsi" w:hAnsiTheme="minorHAnsi" w:cstheme="minorHAnsi"/>
         </w:rPr>
@@ -1722,6 +1740,7 @@
           <w:ilvl w:val="0"/>
           <w:numId w:val="7"/>
         </w:numPr>
+        <w:ind w:left="0" w:firstLine="0"/>
         <w:rPr>
           <w:rFonts w:asciiTheme="minorHAnsi" w:hAnsiTheme="minorHAnsi" w:cstheme="minorHAnsi"/>
         </w:rPr>
@@ -1740,6 +1759,7 @@
           <w:ilvl w:val="0"/>
           <w:numId w:val="7"/>
         </w:numPr>
+        <w:ind w:left="0" w:firstLine="0"/>
         <w:rPr>
           <w:rFonts w:asciiTheme="minorHAnsi" w:hAnsiTheme="minorHAnsi" w:cstheme="minorHAnsi"/>
         </w:rPr>
@@ -1758,6 +1778,7 @@
           <w:ilvl w:val="0"/>
           <w:numId w:val="7"/>
         </w:numPr>
+        <w:ind w:left="0" w:firstLine="0"/>
         <w:rPr>
           <w:rFonts w:asciiTheme="minorHAnsi" w:hAnsiTheme="minorHAnsi" w:cstheme="minorHAnsi"/>
         </w:rPr>
@@ -1776,14 +1797,16 @@
           <w:ilvl w:val="0"/>
           <w:numId w:val="7"/>
         </w:numPr>
-        <w:rPr>
-          <w:rFonts w:asciiTheme="minorHAnsi" w:hAnsiTheme="minorHAnsi" w:cstheme="minorHAnsi"/>
-        </w:rPr>
-      </w:pPr>
-      <w:r>
-        <w:rPr>
-          <w:rFonts w:asciiTheme="minorHAnsi" w:hAnsiTheme="minorHAnsi" w:cstheme="minorHAnsi"/>
-        </w:rPr>
+        <w:ind w:left="0" w:firstLine="0"/>
+        <w:rPr>
+          <w:rFonts w:asciiTheme="minorHAnsi" w:hAnsiTheme="minorHAnsi" w:cstheme="minorHAnsi"/>
+        </w:rPr>
+      </w:pPr>
+      <w:r>
+        <w:rPr>
+          <w:rFonts w:asciiTheme="minorHAnsi" w:hAnsiTheme="minorHAnsi" w:cstheme="minorHAnsi"/>
+        </w:rPr>
+        <w:lastRenderedPageBreak/>
         <w:t>Purchase O</w:t>
       </w:r>
       <w:r>
@@ -1800,6 +1823,7 @@
           <w:ilvl w:val="0"/>
           <w:numId w:val="7"/>
         </w:numPr>
+        <w:ind w:left="0" w:firstLine="0"/>
         <w:rPr>
           <w:rFonts w:asciiTheme="minorHAnsi" w:hAnsiTheme="minorHAnsi" w:cstheme="minorHAnsi"/>
         </w:rPr>
@@ -1818,15 +1842,15 @@
           <w:ilvl w:val="0"/>
           <w:numId w:val="7"/>
         </w:numPr>
-        <w:rPr>
-          <w:rFonts w:asciiTheme="minorHAnsi" w:hAnsiTheme="minorHAnsi" w:cstheme="minorHAnsi"/>
-        </w:rPr>
-      </w:pPr>
-      <w:r>
-        <w:rPr>
-          <w:rFonts w:asciiTheme="minorHAnsi" w:hAnsiTheme="minorHAnsi" w:cstheme="minorHAnsi"/>
-        </w:rPr>
-        <w:lastRenderedPageBreak/>
+        <w:ind w:left="0" w:firstLine="0"/>
+        <w:rPr>
+          <w:rFonts w:asciiTheme="minorHAnsi" w:hAnsiTheme="minorHAnsi" w:cstheme="minorHAnsi"/>
+        </w:rPr>
+      </w:pPr>
+      <w:r>
+        <w:rPr>
+          <w:rFonts w:asciiTheme="minorHAnsi" w:hAnsiTheme="minorHAnsi" w:cstheme="minorHAnsi"/>
+        </w:rPr>
         <w:t>Ensure all placarding is complete (c/w Equipment Engineer)</w:t>
       </w:r>
     </w:p>
@@ -1837,6 +1861,7 @@
           <w:ilvl w:val="0"/>
           <w:numId w:val="7"/>
         </w:numPr>
+        <w:ind w:left="0" w:firstLine="0"/>
         <w:rPr>
           <w:rFonts w:asciiTheme="minorHAnsi" w:hAnsiTheme="minorHAnsi" w:cstheme="minorHAnsi"/>
         </w:rPr>
@@ -1873,6 +1898,7 @@
           <w:ilvl w:val="0"/>
           <w:numId w:val="7"/>
         </w:numPr>
+        <w:ind w:left="0" w:firstLine="0"/>
         <w:rPr>
           <w:rFonts w:asciiTheme="minorHAnsi" w:hAnsiTheme="minorHAnsi" w:cstheme="minorHAnsi"/>
         </w:rPr>
@@ -1887,7 +1913,6 @@
     <w:p>
       <w:pPr>
         <w:spacing w:after="0" w:line="240" w:lineRule="auto"/>
-        <w:ind w:left="720" w:hanging="720"/>
         <w:rPr>
           <w:rFonts w:cstheme="minorHAnsi"/>
         </w:rPr>
@@ -1896,7 +1921,6 @@
     <w:p>
       <w:pPr>
         <w:spacing w:after="0"/>
-        <w:ind w:firstLine="720"/>
         <w:rPr>
           <w:rFonts w:cstheme="minorHAnsi"/>
           <w:u w:val="single"/>
@@ -1938,6 +1962,7 @@
           <w:ilvl w:val="0"/>
           <w:numId w:val="7"/>
         </w:numPr>
+        <w:ind w:left="0" w:firstLine="0"/>
         <w:rPr>
           <w:rFonts w:asciiTheme="minorHAnsi" w:hAnsiTheme="minorHAnsi" w:cstheme="minorHAnsi"/>
         </w:rPr>
@@ -1956,6 +1981,7 @@
           <w:ilvl w:val="0"/>
           <w:numId w:val="11"/>
         </w:numPr>
+        <w:ind w:left="0" w:firstLine="0"/>
         <w:rPr>
           <w:rFonts w:asciiTheme="minorHAnsi" w:hAnsiTheme="minorHAnsi" w:cstheme="minorHAnsi"/>
         </w:rPr>
@@ -1982,16 +2008,14 @@
     <w:p>
       <w:pPr>
         <w:spacing w:after="0" w:line="240" w:lineRule="auto"/>
-        <w:ind w:left="720" w:hanging="720"/>
-        <w:rPr>
-          <w:rFonts w:cstheme="minorHAnsi"/>
-        </w:rPr>
-      </w:pPr>
-    </w:p>
-    <w:p>
-      <w:pPr>
-        <w:spacing w:after="0" w:line="240" w:lineRule="auto"/>
-        <w:ind w:left="720" w:hanging="720"/>
+        <w:rPr>
+          <w:rFonts w:cstheme="minorHAnsi"/>
+        </w:rPr>
+      </w:pPr>
+    </w:p>
+    <w:p>
+      <w:pPr>
+        <w:spacing w:after="0" w:line="240" w:lineRule="auto"/>
         <w:rPr>
           <w:rFonts w:cstheme="minorHAnsi"/>
           <w:b/>
@@ -2015,7 +2039,6 @@
     <w:p>
       <w:pPr>
         <w:spacing w:after="0" w:line="240" w:lineRule="auto"/>
-        <w:ind w:left="720" w:hanging="720"/>
         <w:rPr>
           <w:rFonts w:cstheme="minorHAnsi"/>
         </w:rPr>
@@ -2028,6 +2051,7 @@
           <w:ilvl w:val="0"/>
           <w:numId w:val="10"/>
         </w:numPr>
+        <w:ind w:left="0" w:firstLine="0"/>
         <w:rPr>
           <w:rFonts w:asciiTheme="minorHAnsi" w:hAnsiTheme="minorHAnsi" w:cstheme="minorHAnsi"/>
         </w:rPr>
@@ -2046,6 +2070,7 @@
           <w:ilvl w:val="0"/>
           <w:numId w:val="10"/>
         </w:numPr>
+        <w:ind w:left="0" w:firstLine="0"/>
         <w:rPr>
           <w:rFonts w:asciiTheme="minorHAnsi" w:hAnsiTheme="minorHAnsi" w:cstheme="minorHAnsi"/>
         </w:rPr>
@@ -2070,6 +2095,7 @@
           <w:ilvl w:val="0"/>
           <w:numId w:val="10"/>
         </w:numPr>
+        <w:ind w:left="0" w:firstLine="0"/>
         <w:rPr>
           <w:rFonts w:asciiTheme="minorHAnsi" w:hAnsiTheme="minorHAnsi" w:cstheme="minorHAnsi"/>
         </w:rPr>
@@ -2100,6 +2126,7 @@
           <w:ilvl w:val="0"/>
           <w:numId w:val="10"/>
         </w:numPr>
+        <w:ind w:left="0" w:firstLine="0"/>
         <w:rPr>
           <w:rFonts w:asciiTheme="minorHAnsi" w:hAnsiTheme="minorHAnsi" w:cstheme="minorHAnsi"/>
         </w:rPr>
@@ -2118,6 +2145,7 @@
           <w:ilvl w:val="0"/>
           <w:numId w:val="10"/>
         </w:numPr>
+        <w:ind w:left="0" w:firstLine="0"/>
         <w:rPr>
           <w:rFonts w:asciiTheme="minorHAnsi" w:hAnsiTheme="minorHAnsi" w:cstheme="minorHAnsi"/>
         </w:rPr>
@@ -2136,6 +2164,7 @@
           <w:ilvl w:val="0"/>
           <w:numId w:val="10"/>
         </w:numPr>
+        <w:ind w:left="0" w:firstLine="0"/>
         <w:rPr>
           <w:rFonts w:asciiTheme="minorHAnsi" w:hAnsiTheme="minorHAnsi" w:cstheme="minorHAnsi"/>
         </w:rPr>
@@ -2160,6 +2189,7 @@
           <w:ilvl w:val="0"/>
           <w:numId w:val="10"/>
         </w:numPr>
+        <w:ind w:left="0" w:firstLine="0"/>
         <w:rPr>
           <w:rFonts w:asciiTheme="minorHAnsi" w:hAnsiTheme="minorHAnsi" w:cstheme="minorHAnsi"/>
         </w:rPr>
@@ -2196,6 +2226,7 @@
           <w:ilvl w:val="0"/>
           <w:numId w:val="10"/>
         </w:numPr>
+        <w:ind w:left="0" w:firstLine="0"/>
         <w:rPr>
           <w:rFonts w:asciiTheme="minorHAnsi" w:hAnsiTheme="minorHAnsi" w:cstheme="minorHAnsi"/>
         </w:rPr>
@@ -2220,6 +2251,7 @@
           <w:ilvl w:val="0"/>
           <w:numId w:val="10"/>
         </w:numPr>
+        <w:ind w:left="0" w:firstLine="0"/>
         <w:rPr>
           <w:rFonts w:asciiTheme="minorHAnsi" w:hAnsiTheme="minorHAnsi" w:cstheme="minorHAnsi"/>
         </w:rPr>
@@ -2238,6 +2270,7 @@
           <w:ilvl w:val="0"/>
           <w:numId w:val="10"/>
         </w:numPr>
+        <w:ind w:left="0" w:firstLine="0"/>
         <w:rPr>
           <w:rFonts w:asciiTheme="minorHAnsi" w:hAnsiTheme="minorHAnsi" w:cstheme="minorHAnsi"/>
         </w:rPr>
@@ -2256,6 +2289,7 @@
           <w:ilvl w:val="0"/>
           <w:numId w:val="10"/>
         </w:numPr>
+        <w:ind w:left="0" w:firstLine="0"/>
         <w:rPr>
           <w:rFonts w:asciiTheme="minorHAnsi" w:hAnsiTheme="minorHAnsi" w:cstheme="minorHAnsi"/>
         </w:rPr>
@@ -2280,6 +2314,7 @@
           <w:ilvl w:val="0"/>
           <w:numId w:val="10"/>
         </w:numPr>
+        <w:ind w:left="0" w:firstLine="0"/>
         <w:rPr>
           <w:rFonts w:asciiTheme="minorHAnsi" w:hAnsiTheme="minorHAnsi" w:cstheme="minorHAnsi"/>
         </w:rPr>
@@ -2298,6 +2333,7 @@
           <w:ilvl w:val="0"/>
           <w:numId w:val="10"/>
         </w:numPr>
+        <w:ind w:left="0" w:firstLine="0"/>
         <w:rPr>
           <w:rFonts w:asciiTheme="minorHAnsi" w:hAnsiTheme="minorHAnsi" w:cstheme="minorHAnsi"/>
         </w:rPr>
@@ -2316,6 +2352,7 @@
           <w:ilvl w:val="0"/>
           <w:numId w:val="10"/>
         </w:numPr>
+        <w:ind w:left="0" w:firstLine="0"/>
         <w:rPr>
           <w:rFonts w:asciiTheme="minorHAnsi" w:hAnsiTheme="minorHAnsi" w:cstheme="minorHAnsi"/>
         </w:rPr>
@@ -2334,6 +2371,7 @@
           <w:ilvl w:val="0"/>
           <w:numId w:val="10"/>
         </w:numPr>
+        <w:ind w:left="0" w:firstLine="0"/>
         <w:rPr>
           <w:rFonts w:asciiTheme="minorHAnsi" w:hAnsiTheme="minorHAnsi" w:cstheme="minorHAnsi"/>
         </w:rPr>
@@ -2352,6 +2390,7 @@
           <w:ilvl w:val="0"/>
           <w:numId w:val="10"/>
         </w:numPr>
+        <w:ind w:left="0" w:firstLine="0"/>
         <w:rPr>
           <w:rFonts w:asciiTheme="minorHAnsi" w:hAnsiTheme="minorHAnsi" w:cstheme="minorHAnsi"/>
         </w:rPr>
@@ -2434,7 +2473,7 @@
           <w:rPr>
             <w:noProof/>
           </w:rPr>
-          <w:t>1</w:t>
+          <w:t>2</w:t>
         </w:r>
         <w:r>
           <w:rPr>
@@ -2840,6 +2879,119 @@
     </w:lvl>
   </w:abstractNum>
   <w:abstractNum w:abstractNumId="3" w15:restartNumberingAfterBreak="0">
+    <w:nsid w:val="31EF5D95"/>
+    <w:multiLevelType w:val="hybridMultilevel"/>
+    <w:tmpl w:val="A9DE374C"/>
+    <w:lvl w:ilvl="0" w:tplc="04090001">
+      <w:start w:val="1"/>
+      <w:numFmt w:val="bullet"/>
+      <w:lvlText w:val=""/>
+      <w:lvlJc w:val="left"/>
+      <w:pPr>
+        <w:ind w:left="1080" w:hanging="360"/>
+      </w:pPr>
+      <w:rPr>
+        <w:rFonts w:ascii="Symbol" w:hAnsi="Symbol" w:hint="default"/>
+      </w:rPr>
+    </w:lvl>
+    <w:lvl w:ilvl="1" w:tplc="04090003" w:tentative="1">
+      <w:start w:val="1"/>
+      <w:numFmt w:val="bullet"/>
+      <w:lvlText w:val="o"/>
+      <w:lvlJc w:val="left"/>
+      <w:pPr>
+        <w:ind w:left="1800" w:hanging="360"/>
+      </w:pPr>
+      <w:rPr>
+        <w:rFonts w:ascii="Courier New" w:hAnsi="Courier New" w:cs="Courier New" w:hint="default"/>
+      </w:rPr>
+    </w:lvl>
+    <w:lvl w:ilvl="2" w:tplc="04090005" w:tentative="1">
+      <w:start w:val="1"/>
+      <w:numFmt w:val="bullet"/>
+      <w:lvlText w:val=""/>
+      <w:lvlJc w:val="left"/>
+      <w:pPr>
+        <w:ind w:left="2520" w:hanging="360"/>
+      </w:pPr>
+      <w:rPr>
+        <w:rFonts w:ascii="Wingdings" w:hAnsi="Wingdings" w:hint="default"/>
+      </w:rPr>
+    </w:lvl>
+    <w:lvl w:ilvl="3" w:tplc="04090001" w:tentative="1">
+      <w:start w:val="1"/>
+      <w:numFmt w:val="bullet"/>
+      <w:lvlText w:val=""/>
+      <w:lvlJc w:val="left"/>
+      <w:pPr>
+        <w:ind w:left="3240" w:hanging="360"/>
+      </w:pPr>
+      <w:rPr>
+        <w:rFonts w:ascii="Symbol" w:hAnsi="Symbol" w:hint="default"/>
+      </w:rPr>
+    </w:lvl>
+    <w:lvl w:ilvl="4" w:tplc="04090003" w:tentative="1">
+      <w:start w:val="1"/>
+      <w:numFmt w:val="bullet"/>
+      <w:lvlText w:val="o"/>
+      <w:lvlJc w:val="left"/>
+      <w:pPr>
+        <w:ind w:left="3960" w:hanging="360"/>
+      </w:pPr>
+      <w:rPr>
+        <w:rFonts w:ascii="Courier New" w:hAnsi="Courier New" w:cs="Courier New" w:hint="default"/>
+      </w:rPr>
+    </w:lvl>
+    <w:lvl w:ilvl="5" w:tplc="04090005" w:tentative="1">
+      <w:start w:val="1"/>
+      <w:numFmt w:val="bullet"/>
+      <w:lvlText w:val=""/>
+      <w:lvlJc w:val="left"/>
+      <w:pPr>
+        <w:ind w:left="4680" w:hanging="360"/>
+      </w:pPr>
+      <w:rPr>
+        <w:rFonts w:ascii="Wingdings" w:hAnsi="Wingdings" w:hint="default"/>
+      </w:rPr>
+    </w:lvl>
+    <w:lvl w:ilvl="6" w:tplc="04090001" w:tentative="1">
+      <w:start w:val="1"/>
+      <w:numFmt w:val="bullet"/>
+      <w:lvlText w:val=""/>
+      <w:lvlJc w:val="left"/>
+      <w:pPr>
+        <w:ind w:left="5400" w:hanging="360"/>
+      </w:pPr>
+      <w:rPr>
+        <w:rFonts w:ascii="Symbol" w:hAnsi="Symbol" w:hint="default"/>
+      </w:rPr>
+    </w:lvl>
+    <w:lvl w:ilvl="7" w:tplc="04090003" w:tentative="1">
+      <w:start w:val="1"/>
+      <w:numFmt w:val="bullet"/>
+      <w:lvlText w:val="o"/>
+      <w:lvlJc w:val="left"/>
+      <w:pPr>
+        <w:ind w:left="6120" w:hanging="360"/>
+      </w:pPr>
+      <w:rPr>
+        <w:rFonts w:ascii="Courier New" w:hAnsi="Courier New" w:cs="Courier New" w:hint="default"/>
+      </w:rPr>
+    </w:lvl>
+    <w:lvl w:ilvl="8" w:tplc="04090005" w:tentative="1">
+      <w:start w:val="1"/>
+      <w:numFmt w:val="bullet"/>
+      <w:lvlText w:val=""/>
+      <w:lvlJc w:val="left"/>
+      <w:pPr>
+        <w:ind w:left="6840" w:hanging="360"/>
+      </w:pPr>
+      <w:rPr>
+        <w:rFonts w:ascii="Wingdings" w:hAnsi="Wingdings" w:hint="default"/>
+      </w:rPr>
+    </w:lvl>
+  </w:abstractNum>
+  <w:abstractNum w:abstractNumId="4" w15:restartNumberingAfterBreak="0">
     <w:nsid w:val="361343DB"/>
     <w:multiLevelType w:val="hybridMultilevel"/>
     <w:tmpl w:val="D7FEBDDC"/>
@@ -2952,7 +3104,7 @@
       </w:rPr>
     </w:lvl>
   </w:abstractNum>
-  <w:abstractNum w:abstractNumId="4" w15:restartNumberingAfterBreak="0">
+  <w:abstractNum w:abstractNumId="5" w15:restartNumberingAfterBreak="0">
     <w:nsid w:val="3BD3455B"/>
     <w:multiLevelType w:val="hybridMultilevel"/>
     <w:tmpl w:val="E70A0464"/>
@@ -3065,7 +3217,7 @@
       </w:rPr>
     </w:lvl>
   </w:abstractNum>
-  <w:abstractNum w:abstractNumId="5" w15:restartNumberingAfterBreak="0">
+  <w:abstractNum w:abstractNumId="6" w15:restartNumberingAfterBreak="0">
     <w:nsid w:val="4F9606BB"/>
     <w:multiLevelType w:val="hybridMultilevel"/>
     <w:tmpl w:val="A418C9D4"/>
@@ -3156,7 +3308,120 @@
       </w:pPr>
     </w:lvl>
   </w:abstractNum>
-  <w:abstractNum w:abstractNumId="6" w15:restartNumberingAfterBreak="0">
+  <w:abstractNum w:abstractNumId="7" w15:restartNumberingAfterBreak="0">
+    <w:nsid w:val="5610702A"/>
+    <w:multiLevelType w:val="hybridMultilevel"/>
+    <w:tmpl w:val="B906B46C"/>
+    <w:lvl w:ilvl="0" w:tplc="04090001">
+      <w:start w:val="1"/>
+      <w:numFmt w:val="bullet"/>
+      <w:lvlText w:val=""/>
+      <w:lvlJc w:val="left"/>
+      <w:pPr>
+        <w:ind w:left="1080" w:hanging="360"/>
+      </w:pPr>
+      <w:rPr>
+        <w:rFonts w:ascii="Symbol" w:hAnsi="Symbol" w:hint="default"/>
+      </w:rPr>
+    </w:lvl>
+    <w:lvl w:ilvl="1" w:tplc="04090003" w:tentative="1">
+      <w:start w:val="1"/>
+      <w:numFmt w:val="bullet"/>
+      <w:lvlText w:val="o"/>
+      <w:lvlJc w:val="left"/>
+      <w:pPr>
+        <w:ind w:left="1800" w:hanging="360"/>
+      </w:pPr>
+      <w:rPr>
+        <w:rFonts w:ascii="Courier New" w:hAnsi="Courier New" w:cs="Courier New" w:hint="default"/>
+      </w:rPr>
+    </w:lvl>
+    <w:lvl w:ilvl="2" w:tplc="04090005" w:tentative="1">
+      <w:start w:val="1"/>
+      <w:numFmt w:val="bullet"/>
+      <w:lvlText w:val=""/>
+      <w:lvlJc w:val="left"/>
+      <w:pPr>
+        <w:ind w:left="2520" w:hanging="360"/>
+      </w:pPr>
+      <w:rPr>
+        <w:rFonts w:ascii="Wingdings" w:hAnsi="Wingdings" w:hint="default"/>
+      </w:rPr>
+    </w:lvl>
+    <w:lvl w:ilvl="3" w:tplc="04090001" w:tentative="1">
+      <w:start w:val="1"/>
+      <w:numFmt w:val="bullet"/>
+      <w:lvlText w:val=""/>
+      <w:lvlJc w:val="left"/>
+      <w:pPr>
+        <w:ind w:left="3240" w:hanging="360"/>
+      </w:pPr>
+      <w:rPr>
+        <w:rFonts w:ascii="Symbol" w:hAnsi="Symbol" w:hint="default"/>
+      </w:rPr>
+    </w:lvl>
+    <w:lvl w:ilvl="4" w:tplc="04090003" w:tentative="1">
+      <w:start w:val="1"/>
+      <w:numFmt w:val="bullet"/>
+      <w:lvlText w:val="o"/>
+      <w:lvlJc w:val="left"/>
+      <w:pPr>
+        <w:ind w:left="3960" w:hanging="360"/>
+      </w:pPr>
+      <w:rPr>
+        <w:rFonts w:ascii="Courier New" w:hAnsi="Courier New" w:cs="Courier New" w:hint="default"/>
+      </w:rPr>
+    </w:lvl>
+    <w:lvl w:ilvl="5" w:tplc="04090005" w:tentative="1">
+      <w:start w:val="1"/>
+      <w:numFmt w:val="bullet"/>
+      <w:lvlText w:val=""/>
+      <w:lvlJc w:val="left"/>
+      <w:pPr>
+        <w:ind w:left="4680" w:hanging="360"/>
+      </w:pPr>
+      <w:rPr>
+        <w:rFonts w:ascii="Wingdings" w:hAnsi="Wingdings" w:hint="default"/>
+      </w:rPr>
+    </w:lvl>
+    <w:lvl w:ilvl="6" w:tplc="04090001" w:tentative="1">
+      <w:start w:val="1"/>
+      <w:numFmt w:val="bullet"/>
+      <w:lvlText w:val=""/>
+      <w:lvlJc w:val="left"/>
+      <w:pPr>
+        <w:ind w:left="5400" w:hanging="360"/>
+      </w:pPr>
+      <w:rPr>
+        <w:rFonts w:ascii="Symbol" w:hAnsi="Symbol" w:hint="default"/>
+      </w:rPr>
+    </w:lvl>
+    <w:lvl w:ilvl="7" w:tplc="04090003" w:tentative="1">
+      <w:start w:val="1"/>
+      <w:numFmt w:val="bullet"/>
+      <w:lvlText w:val="o"/>
+      <w:lvlJc w:val="left"/>
+      <w:pPr>
+        <w:ind w:left="6120" w:hanging="360"/>
+      </w:pPr>
+      <w:rPr>
+        <w:rFonts w:ascii="Courier New" w:hAnsi="Courier New" w:cs="Courier New" w:hint="default"/>
+      </w:rPr>
+    </w:lvl>
+    <w:lvl w:ilvl="8" w:tplc="04090005" w:tentative="1">
+      <w:start w:val="1"/>
+      <w:numFmt w:val="bullet"/>
+      <w:lvlText w:val=""/>
+      <w:lvlJc w:val="left"/>
+      <w:pPr>
+        <w:ind w:left="6840" w:hanging="360"/>
+      </w:pPr>
+      <w:rPr>
+        <w:rFonts w:ascii="Wingdings" w:hAnsi="Wingdings" w:hint="default"/>
+      </w:rPr>
+    </w:lvl>
+  </w:abstractNum>
+  <w:abstractNum w:abstractNumId="8" w15:restartNumberingAfterBreak="0">
     <w:nsid w:val="5AA10BA8"/>
     <w:multiLevelType w:val="hybridMultilevel"/>
     <w:tmpl w:val="A8AC77F0"/>
@@ -3247,7 +3512,7 @@
       </w:pPr>
     </w:lvl>
   </w:abstractNum>
-  <w:abstractNum w:abstractNumId="7" w15:restartNumberingAfterBreak="0">
+  <w:abstractNum w:abstractNumId="9" w15:restartNumberingAfterBreak="0">
     <w:nsid w:val="5C933654"/>
     <w:multiLevelType w:val="hybridMultilevel"/>
     <w:tmpl w:val="0194E584"/>
@@ -3360,7 +3625,7 @@
       </w:rPr>
     </w:lvl>
   </w:abstractNum>
-  <w:abstractNum w:abstractNumId="8" w15:restartNumberingAfterBreak="0">
+  <w:abstractNum w:abstractNumId="10" w15:restartNumberingAfterBreak="0">
     <w:nsid w:val="64CA7698"/>
     <w:multiLevelType w:val="hybridMultilevel"/>
     <w:tmpl w:val="0B726B88"/>
@@ -3473,7 +3738,7 @@
       </w:rPr>
     </w:lvl>
   </w:abstractNum>
-  <w:abstractNum w:abstractNumId="9" w15:restartNumberingAfterBreak="0">
+  <w:abstractNum w:abstractNumId="11" w15:restartNumberingAfterBreak="0">
     <w:nsid w:val="798360A9"/>
     <w:multiLevelType w:val="hybridMultilevel"/>
     <w:tmpl w:val="DF5C6730"/>
@@ -3586,7 +3851,7 @@
       </w:rPr>
     </w:lvl>
   </w:abstractNum>
-  <w:abstractNum w:abstractNumId="10" w15:restartNumberingAfterBreak="0">
+  <w:abstractNum w:abstractNumId="12" w15:restartNumberingAfterBreak="0">
     <w:nsid w:val="7D70037D"/>
     <w:multiLevelType w:val="hybridMultilevel"/>
     <w:tmpl w:val="01800A18"/>
@@ -3700,25 +3965,25 @@
     </w:lvl>
   </w:abstractNum>
   <w:num w:numId="1">
+    <w:abstractNumId w:val="5"/>
+  </w:num>
+  <w:num w:numId="2">
     <w:abstractNumId w:val="4"/>
   </w:num>
-  <w:num w:numId="2">
-    <w:abstractNumId w:val="3"/>
-  </w:num>
   <w:num w:numId="3">
-    <w:abstractNumId w:val="5"/>
+    <w:abstractNumId w:val="6"/>
   </w:num>
   <w:num w:numId="4">
-    <w:abstractNumId w:val="6"/>
+    <w:abstractNumId w:val="8"/>
   </w:num>
   <w:num w:numId="5">
-    <w:abstractNumId w:val="8"/>
+    <w:abstractNumId w:val="10"/>
   </w:num>
   <w:num w:numId="6">
-    <w:abstractNumId w:val="9"/>
+    <w:abstractNumId w:val="11"/>
   </w:num>
   <w:num w:numId="7">
-    <w:abstractNumId w:val="7"/>
+    <w:abstractNumId w:val="9"/>
   </w:num>
   <w:num w:numId="8">
     <w:abstractNumId w:val="0"/>
@@ -3730,7 +3995,13 @@
     <w:abstractNumId w:val="1"/>
   </w:num>
   <w:num w:numId="11">
-    <w:abstractNumId w:val="10"/>
+    <w:abstractNumId w:val="12"/>
+  </w:num>
+  <w:num w:numId="12">
+    <w:abstractNumId w:val="3"/>
+  </w:num>
+  <w:num w:numId="13">
+    <w:abstractNumId w:val="7"/>
   </w:num>
 </w:numbering>
 </file>
@@ -4536,7 +4807,7 @@
 </file>
 
 <file path=customXml/itemProps1.xml><?xml version="1.0" encoding="utf-8"?>
-<ds:datastoreItem xmlns:ds="http://schemas.openxmlformats.org/officeDocument/2006/customXml" ds:itemID="{A01BBF3E-A26D-47BD-8E57-6F9F05813ECA}">
+<ds:datastoreItem xmlns:ds="http://schemas.openxmlformats.org/officeDocument/2006/customXml" ds:itemID="{2F0BAEF7-AFB6-4159-AFE6-F999EE40EA5D}">
   <ds:schemaRefs>
     <ds:schemaRef ds:uri="http://schemas.openxmlformats.org/officeDocument/2006/bibliography"/>
   </ds:schemaRefs>

--- a/docs/work-doc.docx
+++ b/docs/work-doc.docx
@@ -815,13 +815,51 @@
         <w:rPr>
           <w:rFonts w:cstheme="minorHAnsi"/>
         </w:rPr>
+        <w:t>Expense: under $5,000</w:t>
+      </w:r>
+    </w:p>
+    <w:p>
+      <w:pPr>
+        <w:pStyle w:val="ListParagraph"/>
+        <w:numPr>
+          <w:ilvl w:val="0"/>
+          <w:numId w:val="12"/>
+        </w:numPr>
+        <w:rPr>
+          <w:rFonts w:cstheme="minorHAnsi"/>
+        </w:rPr>
+      </w:pPr>
+      <w:r>
+        <w:rPr>
+          <w:rFonts w:cstheme="minorHAnsi"/>
+        </w:rPr>
+        <w:t>Charge line:</w:t>
+      </w:r>
+    </w:p>
+    <w:p>
+      <w:pPr>
+        <w:spacing w:after="0" w:line="240" w:lineRule="auto"/>
+        <w:rPr>
+          <w:rFonts w:cstheme="minorHAnsi"/>
+        </w:rPr>
+      </w:pPr>
+      <w:r>
+        <w:rPr>
+          <w:rFonts w:cstheme="minorHAnsi"/>
+        </w:rPr>
         <w:t>Capital:</w:t>
       </w:r>
       <w:r>
         <w:rPr>
           <w:rFonts w:cstheme="minorHAnsi"/>
         </w:rPr>
-        <w:t xml:space="preserve"> above $5,000 and a useful life of 1 year</w:t>
+        <w:t xml:space="preserve"> between $5,000 and $100,000 with</w:t>
+      </w:r>
+      <w:r>
+        <w:rPr>
+          <w:rFonts w:cstheme="minorHAnsi"/>
+        </w:rPr>
+        <w:t xml:space="preserve"> a useful life of 1 year</w:t>
       </w:r>
     </w:p>
     <w:p>
@@ -835,52 +873,52 @@
           <w:rFonts w:cstheme="minorHAnsi"/>
         </w:rPr>
       </w:pPr>
+      <w:r>
+        <w:rPr>
+          <w:rFonts w:cstheme="minorHAnsi"/>
+        </w:rPr>
+        <w:t>Charge line</w:t>
+      </w:r>
+      <w:r>
+        <w:rPr>
+          <w:rFonts w:cstheme="minorHAnsi"/>
+        </w:rPr>
+        <w:t>:</w:t>
+      </w:r>
+    </w:p>
+    <w:p>
+      <w:pPr>
+        <w:rPr>
+          <w:rFonts w:cstheme="minorHAnsi"/>
+        </w:rPr>
+      </w:pPr>
+      <w:r>
+        <w:rPr>
+          <w:rFonts w:cstheme="minorHAnsi"/>
+        </w:rPr>
+        <w:lastRenderedPageBreak/>
+        <w:t>Lump Sum Capital: above $100,000</w:t>
+      </w:r>
+    </w:p>
+    <w:p>
+      <w:pPr>
+        <w:pStyle w:val="ListParagraph"/>
+        <w:numPr>
+          <w:ilvl w:val="0"/>
+          <w:numId w:val="13"/>
+        </w:numPr>
+        <w:rPr>
+          <w:rFonts w:cstheme="minorHAnsi"/>
+        </w:rPr>
+      </w:pPr>
+      <w:r>
+        <w:rPr>
+          <w:rFonts w:cstheme="minorHAnsi"/>
+        </w:rPr>
+        <w:t>Charge line:</w:t>
+      </w:r>
       <w:bookmarkStart w:id="0" w:name="_GoBack"/>
       <w:bookmarkEnd w:id="0"/>
-      <w:r>
-        <w:rPr>
-          <w:rFonts w:cstheme="minorHAnsi"/>
-        </w:rPr>
-        <w:t>Charge line</w:t>
-      </w:r>
-    </w:p>
-    <w:p>
-      <w:pPr>
-        <w:spacing w:after="0" w:line="240" w:lineRule="auto"/>
-        <w:rPr>
-          <w:rFonts w:cstheme="minorHAnsi"/>
-        </w:rPr>
-      </w:pPr>
-      <w:r>
-        <w:rPr>
-          <w:rFonts w:cstheme="minorHAnsi"/>
-        </w:rPr>
-        <w:t>Expense:</w:t>
-      </w:r>
-      <w:r>
-        <w:rPr>
-          <w:rFonts w:cstheme="minorHAnsi"/>
-        </w:rPr>
-        <w:t xml:space="preserve"> under $5,000</w:t>
-      </w:r>
-    </w:p>
-    <w:p>
-      <w:pPr>
-        <w:pStyle w:val="ListParagraph"/>
-        <w:numPr>
-          <w:ilvl w:val="0"/>
-          <w:numId w:val="12"/>
-        </w:numPr>
-        <w:rPr>
-          <w:rFonts w:cstheme="minorHAnsi"/>
-        </w:rPr>
-      </w:pPr>
-      <w:r>
-        <w:rPr>
-          <w:rFonts w:cstheme="minorHAnsi"/>
-        </w:rPr>
-        <w:t>Charge line:</w:t>
-      </w:r>
     </w:p>
     <w:p>
       <w:pPr>
@@ -1768,6 +1806,7 @@
         <w:rPr>
           <w:rFonts w:asciiTheme="minorHAnsi" w:hAnsiTheme="minorHAnsi" w:cstheme="minorHAnsi"/>
         </w:rPr>
+        <w:lastRenderedPageBreak/>
         <w:t>Bid Spec complete</w:t>
       </w:r>
     </w:p>
@@ -1806,7 +1845,6 @@
         <w:rPr>
           <w:rFonts w:asciiTheme="minorHAnsi" w:hAnsiTheme="minorHAnsi" w:cstheme="minorHAnsi"/>
         </w:rPr>
-        <w:lastRenderedPageBreak/>
         <w:t>Purchase O</w:t>
       </w:r>
       <w:r>
@@ -2473,7 +2511,7 @@
           <w:rPr>
             <w:noProof/>
           </w:rPr>
-          <w:t>2</w:t>
+          <w:t>3</w:t>
         </w:r>
         <w:r>
           <w:rPr>
@@ -3311,7 +3349,7 @@
   <w:abstractNum w:abstractNumId="7" w15:restartNumberingAfterBreak="0">
     <w:nsid w:val="5610702A"/>
     <w:multiLevelType w:val="hybridMultilevel"/>
-    <w:tmpl w:val="B906B46C"/>
+    <w:tmpl w:val="4476EBF8"/>
     <w:lvl w:ilvl="0" w:tplc="04090001">
       <w:start w:val="1"/>
       <w:numFmt w:val="bullet"/>
@@ -4807,7 +4845,7 @@
 </file>
 
 <file path=customXml/itemProps1.xml><?xml version="1.0" encoding="utf-8"?>
-<ds:datastoreItem xmlns:ds="http://schemas.openxmlformats.org/officeDocument/2006/customXml" ds:itemID="{2F0BAEF7-AFB6-4159-AFE6-F999EE40EA5D}">
+<ds:datastoreItem xmlns:ds="http://schemas.openxmlformats.org/officeDocument/2006/customXml" ds:itemID="{AE44F40D-4CBB-4F2F-B757-09047EEE6AAA}">
   <ds:schemaRefs>
     <ds:schemaRef ds:uri="http://schemas.openxmlformats.org/officeDocument/2006/bibliography"/>
   </ds:schemaRefs>
